--- a/Project_Analysis_and_Design_Document.docx
+++ b/Project_Analysis_and_Design_Document.docx
@@ -1,6 +1,6 @@
 
 <file path=word/document.xml><?xml version="1.0" encoding="utf-8"?>
-<w:document xmlns:ve="http://schemas.openxmlformats.org/markup-compatibility/2006" xmlns:o="urn:schemas-microsoft-com:office:office" xmlns:r="http://schemas.openxmlformats.org/officeDocument/2006/relationships" xmlns:m="http://schemas.openxmlformats.org/officeDocument/2006/math" xmlns:v="urn:schemas-microsoft-com:vml" xmlns:wp="http://schemas.openxmlformats.org/drawingml/2006/wordprocessingDrawing" xmlns:w10="urn:schemas-microsoft-com:office:word" xmlns:w="http://schemas.openxmlformats.org/wordprocessingml/2006/main" xmlns:wne="http://schemas.microsoft.com/office/word/2006/wordml">
+<w:document xmlns:wpc="http://schemas.microsoft.com/office/word/2010/wordprocessingCanvas" xmlns:cx="http://schemas.microsoft.com/office/drawing/2014/chartex" xmlns:cx1="http://schemas.microsoft.com/office/drawing/2015/9/8/chartex" xmlns:cx2="http://schemas.microsoft.com/office/drawing/2015/10/21/chartex" xmlns:cx3="http://schemas.microsoft.com/office/drawing/2016/5/9/chartex" xmlns:cx4="http://schemas.microsoft.com/office/drawing/2016/5/10/chartex" xmlns:cx5="http://schemas.microsoft.com/office/drawing/2016/5/11/chartex" xmlns:cx6="http://schemas.microsoft.com/office/drawing/2016/5/12/chartex" xmlns:cx7="http://schemas.microsoft.com/office/drawing/2016/5/13/chartex" xmlns:cx8="http://schemas.microsoft.com/office/drawing/2016/5/14/chartex" xmlns:mc="http://schemas.openxmlformats.org/markup-compatibility/2006" xmlns:aink="http://schemas.microsoft.com/office/drawing/2016/ink" xmlns:am3d="http://schemas.microsoft.com/office/drawing/2017/model3d" xmlns:o="urn:schemas-microsoft-com:office:office" xmlns:r="http://schemas.openxmlformats.org/officeDocument/2006/relationships" xmlns:m="http://schemas.openxmlformats.org/officeDocument/2006/math" xmlns:v="urn:schemas-microsoft-com:vml" xmlns:wp14="http://schemas.microsoft.com/office/word/2010/wordprocessingDrawing" xmlns:wp="http://schemas.openxmlformats.org/drawingml/2006/wordprocessingDrawing" xmlns:w10="urn:schemas-microsoft-com:office:word" xmlns:w="http://schemas.openxmlformats.org/wordprocessingml/2006/main" xmlns:w14="http://schemas.microsoft.com/office/word/2010/wordml" xmlns:w15="http://schemas.microsoft.com/office/word/2012/wordml" xmlns:w16cid="http://schemas.microsoft.com/office/word/2016/wordml/cid" xmlns:w16se="http://schemas.microsoft.com/office/word/2015/wordml/symex" xmlns:wpg="http://schemas.microsoft.com/office/word/2010/wordprocessingGroup" xmlns:wpi="http://schemas.microsoft.com/office/word/2010/wordprocessingInk" xmlns:wne="http://schemas.microsoft.com/office/word/2006/wordml" xmlns:wps="http://schemas.microsoft.com/office/word/2010/wordprocessingShape" mc:Ignorable="w14 w15 w16se w16cid wp14">
   <w:body>
     <w:p>
       <w:pPr>
@@ -10,14 +10,9 @@
           <w:rFonts w:ascii="Times New Roman" w:hAnsi="Times New Roman"/>
         </w:rPr>
       </w:pPr>
-      <w:fldSimple w:instr=" SUBJECT  \* MERGEFORMAT ">
-        <w:r>
-          <w:rPr>
-            <w:rFonts w:ascii="Times New Roman" w:hAnsi="Times New Roman"/>
-          </w:rPr>
-          <w:t>&lt;Project Name&gt;</w:t>
-        </w:r>
-      </w:fldSimple>
+      <w:r>
+        <w:t>Personal Car Rental system</w:t>
+      </w:r>
     </w:p>
     <w:p>
       <w:pPr>
@@ -40,6 +35,7 @@
         <w:jc w:val="right"/>
         <w:rPr>
           <w:rFonts w:ascii="Times New Roman" w:hAnsi="Times New Roman"/>
+          <w:lang w:val="ro-RO"/>
         </w:rPr>
       </w:pPr>
       <w:r>
@@ -47,6 +43,19 @@
           <w:rFonts w:ascii="Times New Roman" w:hAnsi="Times New Roman"/>
         </w:rPr>
         <w:t>Student:</w:t>
+      </w:r>
+      <w:r>
+        <w:rPr>
+          <w:rFonts w:ascii="Times New Roman" w:hAnsi="Times New Roman"/>
+        </w:rPr>
+        <w:t>Miche</w:t>
+      </w:r>
+      <w:r>
+        <w:rPr>
+          <w:rFonts w:ascii="Times New Roman" w:hAnsi="Times New Roman"/>
+          <w:lang w:val="ro-RO"/>
+        </w:rPr>
+        <w:t>ș Mihnea Bogdan</w:t>
       </w:r>
     </w:p>
     <w:p>
@@ -63,6 +72,13 @@
           <w:sz w:val="36"/>
         </w:rPr>
         <w:t>Group:</w:t>
+      </w:r>
+      <w:r>
+        <w:rPr>
+          <w:b/>
+          <w:sz w:val="36"/>
+        </w:rPr>
+        <w:t>30431</w:t>
       </w:r>
     </w:p>
     <w:p>
@@ -138,7 +154,7 @@
           <w:insideV w:val="single" w:sz="6" w:space="0" w:color="auto"/>
         </w:tblBorders>
         <w:tblLayout w:type="fixed"/>
-        <w:tblLook w:val="0000"/>
+        <w:tblLook w:val="0000" w:firstRow="0" w:lastRow="0" w:firstColumn="0" w:lastColumn="0" w:noHBand="0" w:noVBand="0"/>
       </w:tblPr>
       <w:tblGrid>
         <w:gridCol w:w="2304"/>
@@ -2062,21 +2078,71 @@
           <w:i/>
           <w:color w:val="943634"/>
         </w:rPr>
-        <w:t>[</w:t>
-      </w:r>
-      <w:r>
-        <w:rPr>
-          <w:i/>
-          <w:color w:val="943634" w:themeColor="accent2" w:themeShade="BF"/>
-        </w:rPr>
-        <w:t>Present the project specification</w:t>
-      </w:r>
-      <w:r>
+        <w:t>The project is called “Personal Car Rental system” and, from now on, will be referred to as PCR.</w:t>
+      </w:r>
+    </w:p>
+    <w:p>
+      <w:pPr>
+        <w:ind w:firstLine="720"/>
         <w:rPr>
           <w:i/>
           <w:color w:val="943634"/>
         </w:rPr>
-        <w:t>]</w:t>
+      </w:pPr>
+      <w:r>
+        <w:rPr>
+          <w:i/>
+          <w:color w:val="943634"/>
+        </w:rPr>
+        <w:t>The aim of this project is to provide owners of vehicles with the option of having some extra income by renting their cars to other people. Also, since there are no restrictions on the type of vehicle that can be offered, it gives customers the ability to rent different and probably more interesting vehicles.</w:t>
+      </w:r>
+    </w:p>
+    <w:p>
+      <w:pPr>
+        <w:ind w:firstLine="720"/>
+        <w:rPr>
+          <w:i/>
+          <w:color w:val="943634"/>
+        </w:rPr>
+      </w:pPr>
+      <w:r>
+        <w:rPr>
+          <w:i/>
+          <w:color w:val="943634"/>
+        </w:rPr>
+        <w:t>The main activity related to this project is having a customer meet up with the owner of a vehicle, get the keys, pay and then enjoy said vehicle for the agreed period. In order to achieve this, multiple secondary activities need to take place, such as the vehicle’s owner advertising said vehicle, and the customer searching for vehicle rentals in a certain area.</w:t>
+      </w:r>
+    </w:p>
+    <w:p>
+      <w:pPr>
+        <w:ind w:firstLine="720"/>
+        <w:rPr>
+          <w:i/>
+          <w:color w:val="943634"/>
+        </w:rPr>
+      </w:pPr>
+      <w:r>
+        <w:rPr>
+          <w:i/>
+          <w:color w:val="943634"/>
+        </w:rPr>
+        <w:t>After this activity, both parties have the option of writing a review for the other. For example, maybe the customer finds that the car is not properly maintained. Or maybe the owner will take the car back and find it to be very dirty. There’s the option to complain, or compliment.</w:t>
+      </w:r>
+    </w:p>
+    <w:p>
+      <w:pPr>
+        <w:ind w:firstLine="720"/>
+        <w:rPr>
+          <w:i/>
+          <w:color w:val="943634"/>
+        </w:rPr>
+      </w:pPr>
+      <w:r>
+        <w:rPr>
+          <w:i/>
+          <w:color w:val="943634"/>
+        </w:rPr>
+        <w:t>This application will run in a Web browser. We will also employ administrators to make sure the content of the application is 100% under control.</w:t>
       </w:r>
     </w:p>
     <w:p>
@@ -2141,85 +2207,128 @@
       </w:r>
       <w:bookmarkEnd w:id="2"/>
     </w:p>
-    <w:p>
-      <w:pPr>
-        <w:ind w:left="720"/>
+    <w:p/>
+    <w:p>
+      <w:r>
         <w:rPr>
           <w:i/>
           <w:color w:val="943634"/>
         </w:rPr>
-      </w:pPr>
-      <w:r>
+        <w:t>The vehicle rental domain does require 2 types of actors in order to function: the owners of the vehicles, and the customers that want to rent them. These are both users of the application, together with the administrator we mentioned above. Our users will be able to write reviews, also mentioned above, which have to me monitored by the administrators. The system also has to keep track of past rentals. For the purpose of this application, we will only implement the car as the only vehicle type, with the possibility for extension.</w:t>
+      </w:r>
+    </w:p>
+    <w:p>
+      <w:r>
+        <w:rPr>
+          <w:noProof/>
+        </w:rPr>
+        <w:lastRenderedPageBreak/>
+        <w:drawing>
+          <wp:inline distT="0" distB="0" distL="0" distR="0" wp14:anchorId="03DE45C1" wp14:editId="50E17008">
+            <wp:extent cx="5943600" cy="4324985"/>
+            <wp:effectExtent l="0" t="0" r="0" b="0"/>
+            <wp:docPr id="1" name="Picture 1"/>
+            <wp:cNvGraphicFramePr>
+              <a:graphicFrameLocks xmlns:a="http://schemas.openxmlformats.org/drawingml/2006/main" noChangeAspect="1"/>
+            </wp:cNvGraphicFramePr>
+            <a:graphic xmlns:a="http://schemas.openxmlformats.org/drawingml/2006/main">
+              <a:graphicData uri="http://schemas.openxmlformats.org/drawingml/2006/picture">
+                <pic:pic xmlns:pic="http://schemas.openxmlformats.org/drawingml/2006/picture">
+                  <pic:nvPicPr>
+                    <pic:cNvPr id="0" name="Picture 1"/>
+                    <pic:cNvPicPr>
+                      <a:picLocks noChangeAspect="1" noChangeArrowheads="1"/>
+                    </pic:cNvPicPr>
+                  </pic:nvPicPr>
+                  <pic:blipFill>
+                    <a:blip r:embed="rId8">
+                      <a:extLst>
+                        <a:ext uri="{28A0092B-C50C-407E-A947-70E740481C1C}">
+                          <a14:useLocalDpi xmlns:a14="http://schemas.microsoft.com/office/drawing/2010/main" val="0"/>
+                        </a:ext>
+                      </a:extLst>
+                    </a:blip>
+                    <a:srcRect/>
+                    <a:stretch>
+                      <a:fillRect/>
+                    </a:stretch>
+                  </pic:blipFill>
+                  <pic:spPr bwMode="auto">
+                    <a:xfrm>
+                      <a:off x="0" y="0"/>
+                      <a:ext cx="5943600" cy="4324985"/>
+                    </a:xfrm>
+                    <a:prstGeom prst="rect">
+                      <a:avLst/>
+                    </a:prstGeom>
+                    <a:noFill/>
+                    <a:ln>
+                      <a:noFill/>
+                    </a:ln>
+                  </pic:spPr>
+                </pic:pic>
+              </a:graphicData>
+            </a:graphic>
+          </wp:inline>
+        </w:drawing>
+      </w:r>
+    </w:p>
+    <w:p>
+      <w:pPr>
+        <w:pStyle w:val="Heading1"/>
+        <w:rPr>
+          <w:rFonts w:ascii="Times New Roman" w:hAnsi="Times New Roman"/>
+        </w:rPr>
+      </w:pPr>
+      <w:bookmarkStart w:id="3" w:name="_Toc285793957"/>
+      <w:r>
+        <w:rPr>
+          <w:rFonts w:ascii="Times New Roman" w:hAnsi="Times New Roman"/>
+        </w:rPr>
+        <w:t>Architectural Design</w:t>
+      </w:r>
+      <w:bookmarkEnd w:id="3"/>
+    </w:p>
+    <w:p>
+      <w:pPr>
+        <w:pStyle w:val="Heading2"/>
+        <w:rPr>
+          <w:rFonts w:ascii="Times New Roman" w:hAnsi="Times New Roman"/>
+        </w:rPr>
+      </w:pPr>
+      <w:bookmarkStart w:id="4" w:name="_Toc285793958"/>
+      <w:r>
+        <w:rPr>
+          <w:rFonts w:ascii="Times New Roman" w:hAnsi="Times New Roman"/>
+        </w:rPr>
+        <w:t>Conceptual Architecture</w:t>
+      </w:r>
+      <w:bookmarkEnd w:id="4"/>
+    </w:p>
+    <w:p>
+      <w:pPr>
+        <w:ind w:left="720"/>
         <w:rPr>
           <w:i/>
           <w:color w:val="943634"/>
         </w:rPr>
-        <w:t>[Define the domain model and create the conceptual class diagrams]</w:t>
-      </w:r>
-    </w:p>
-    <w:p>
-      <w:pPr>
-        <w:pStyle w:val="Heading1"/>
-        <w:rPr>
-          <w:rFonts w:ascii="Times New Roman" w:hAnsi="Times New Roman"/>
-        </w:rPr>
-      </w:pPr>
-      <w:bookmarkStart w:id="3" w:name="_Toc285793957"/>
-      <w:r>
-        <w:rPr>
-          <w:rFonts w:ascii="Times New Roman" w:hAnsi="Times New Roman"/>
-        </w:rPr>
-        <w:t>Architectural Design</w:t>
-      </w:r>
-      <w:bookmarkEnd w:id="3"/>
-    </w:p>
-    <w:p>
-      <w:pPr>
-        <w:pStyle w:val="Heading2"/>
-        <w:rPr>
-          <w:rFonts w:ascii="Times New Roman" w:hAnsi="Times New Roman"/>
-        </w:rPr>
-      </w:pPr>
-      <w:bookmarkStart w:id="4" w:name="_Toc285793958"/>
-      <w:r>
-        <w:rPr>
-          <w:rFonts w:ascii="Times New Roman" w:hAnsi="Times New Roman"/>
-        </w:rPr>
-        <w:t>Conceptual Architecture</w:t>
-      </w:r>
-      <w:bookmarkEnd w:id="4"/>
-    </w:p>
-    <w:p>
-      <w:pPr>
-        <w:ind w:left="720"/>
+      </w:pPr>
+      <w:r>
         <w:rPr>
           <w:i/>
           <w:color w:val="943634"/>
         </w:rPr>
-      </w:pPr>
-      <w:r>
+        <w:t xml:space="preserve">We will use the layered architecture, since this is a Web application. Layered architecture is about organizing code for a good separation of concerns. It consists of four standard layers: presentation, business, persistence and database. The layers of isolation concept also means that each layer is independent of the other layers, thereby having little or no knowledge of the inner workings of the other layers in the architecture. This is the most widely used architectural pattern for E-commerce web applications. </w:t>
+      </w:r>
+    </w:p>
+    <w:p>
+      <w:pPr>
+        <w:ind w:left="720"/>
         <w:rPr>
           <w:i/>
           <w:color w:val="943634"/>
         </w:rPr>
-        <w:t>[Define the system’s conceptual architecture; use an architectural style and pattern - highlight its use and motivate your choice.]</w:t>
-      </w:r>
-    </w:p>
-    <w:p>
-      <w:pPr>
-        <w:pStyle w:val="Heading2"/>
-        <w:rPr>
-          <w:rFonts w:ascii="Times New Roman" w:hAnsi="Times New Roman"/>
-        </w:rPr>
-      </w:pPr>
-      <w:bookmarkStart w:id="5" w:name="_Toc285793959"/>
-      <w:r>
-        <w:rPr>
-          <w:rFonts w:ascii="Times New Roman" w:hAnsi="Times New Roman"/>
-        </w:rPr>
-        <w:t>Package Design</w:t>
-      </w:r>
-      <w:bookmarkEnd w:id="5"/>
+      </w:pPr>
     </w:p>
     <w:p>
       <w:pPr>
@@ -2232,9 +2341,58 @@
       <w:r>
         <w:rPr>
           <w:i/>
+          <w:noProof/>
           <w:color w:val="943634"/>
         </w:rPr>
-        <w:t>[Create a package diagram]</w:t>
+        <w:lastRenderedPageBreak/>
+        <w:drawing>
+          <wp:inline distT="0" distB="0" distL="0" distR="0" wp14:anchorId="389040AE" wp14:editId="237C080B">
+            <wp:extent cx="3163570" cy="2366010"/>
+            <wp:effectExtent l="0" t="0" r="0" b="0"/>
+            <wp:docPr id="2" name="Picture 2"/>
+            <wp:cNvGraphicFramePr>
+              <a:graphicFrameLocks xmlns:a="http://schemas.openxmlformats.org/drawingml/2006/main" noChangeAspect="1"/>
+            </wp:cNvGraphicFramePr>
+            <a:graphic xmlns:a="http://schemas.openxmlformats.org/drawingml/2006/main">
+              <a:graphicData uri="http://schemas.openxmlformats.org/drawingml/2006/picture">
+                <pic:pic xmlns:pic="http://schemas.openxmlformats.org/drawingml/2006/picture">
+                  <pic:nvPicPr>
+                    <pic:cNvPr id="0" name="Picture 2"/>
+                    <pic:cNvPicPr>
+                      <a:picLocks noChangeAspect="1" noChangeArrowheads="1"/>
+                    </pic:cNvPicPr>
+                  </pic:nvPicPr>
+                  <pic:blipFill>
+                    <a:blip r:embed="rId9" cstate="print">
+                      <a:extLst>
+                        <a:ext uri="{28A0092B-C50C-407E-A947-70E740481C1C}">
+                          <a14:useLocalDpi xmlns:a14="http://schemas.microsoft.com/office/drawing/2010/main" val="0"/>
+                        </a:ext>
+                      </a:extLst>
+                    </a:blip>
+                    <a:srcRect/>
+                    <a:stretch>
+                      <a:fillRect/>
+                    </a:stretch>
+                  </pic:blipFill>
+                  <pic:spPr bwMode="auto">
+                    <a:xfrm>
+                      <a:off x="0" y="0"/>
+                      <a:ext cx="3163570" cy="2366010"/>
+                    </a:xfrm>
+                    <a:prstGeom prst="rect">
+                      <a:avLst/>
+                    </a:prstGeom>
+                    <a:noFill/>
+                    <a:ln>
+                      <a:noFill/>
+                    </a:ln>
+                  </pic:spPr>
+                </pic:pic>
+              </a:graphicData>
+            </a:graphic>
+          </wp:inline>
+        </w:drawing>
       </w:r>
     </w:p>
     <w:p>
@@ -2244,26 +2402,226 @@
           <w:rFonts w:ascii="Times New Roman" w:hAnsi="Times New Roman"/>
         </w:rPr>
       </w:pPr>
-      <w:bookmarkStart w:id="6" w:name="_Toc285793960"/>
-      <w:r>
-        <w:rPr>
-          <w:rFonts w:ascii="Times New Roman" w:hAnsi="Times New Roman"/>
-        </w:rPr>
-        <w:t>Component and Deployment Diagrams</w:t>
-      </w:r>
-      <w:bookmarkEnd w:id="6"/>
+      <w:bookmarkStart w:id="5" w:name="_Toc285793959"/>
+      <w:r>
+        <w:rPr>
+          <w:rFonts w:ascii="Times New Roman" w:hAnsi="Times New Roman"/>
+        </w:rPr>
+        <w:t>Package Design</w:t>
+      </w:r>
+      <w:bookmarkEnd w:id="5"/>
     </w:p>
     <w:p>
       <w:pPr>
         <w:ind w:left="720"/>
-      </w:pPr>
-      <w:r>
         <w:rPr>
           <w:i/>
           <w:color w:val="943634"/>
         </w:rPr>
-        <w:t>[Create the component and deployment diagrams.]</w:t>
-      </w:r>
+      </w:pPr>
+      <w:r>
+        <w:rPr>
+          <w:i/>
+          <w:color w:val="943634"/>
+        </w:rPr>
+        <w:t>Since we chose the Layered Architecture, the package diagram is made accordingly:</w:t>
+      </w:r>
+    </w:p>
+    <w:p>
+      <w:pPr>
+        <w:ind w:left="720"/>
+        <w:rPr>
+          <w:i/>
+          <w:color w:val="943634"/>
+        </w:rPr>
+      </w:pPr>
+      <w:r>
+        <w:rPr>
+          <w:i/>
+          <w:noProof/>
+          <w:color w:val="943634"/>
+        </w:rPr>
+        <w:drawing>
+          <wp:inline distT="0" distB="0" distL="0" distR="0" wp14:anchorId="3897F744" wp14:editId="27140DCD">
+            <wp:extent cx="5943600" cy="1093470"/>
+            <wp:effectExtent l="0" t="0" r="0" b="0"/>
+            <wp:docPr id="3" name="Picture 3"/>
+            <wp:cNvGraphicFramePr>
+              <a:graphicFrameLocks xmlns:a="http://schemas.openxmlformats.org/drawingml/2006/main" noChangeAspect="1"/>
+            </wp:cNvGraphicFramePr>
+            <a:graphic xmlns:a="http://schemas.openxmlformats.org/drawingml/2006/main">
+              <a:graphicData uri="http://schemas.openxmlformats.org/drawingml/2006/picture">
+                <pic:pic xmlns:pic="http://schemas.openxmlformats.org/drawingml/2006/picture">
+                  <pic:nvPicPr>
+                    <pic:cNvPr id="0" name="Picture 3"/>
+                    <pic:cNvPicPr>
+                      <a:picLocks noChangeAspect="1" noChangeArrowheads="1"/>
+                    </pic:cNvPicPr>
+                  </pic:nvPicPr>
+                  <pic:blipFill>
+                    <a:blip r:embed="rId10">
+                      <a:extLst>
+                        <a:ext uri="{28A0092B-C50C-407E-A947-70E740481C1C}">
+                          <a14:useLocalDpi xmlns:a14="http://schemas.microsoft.com/office/drawing/2010/main" val="0"/>
+                        </a:ext>
+                      </a:extLst>
+                    </a:blip>
+                    <a:srcRect/>
+                    <a:stretch>
+                      <a:fillRect/>
+                    </a:stretch>
+                  </pic:blipFill>
+                  <pic:spPr bwMode="auto">
+                    <a:xfrm>
+                      <a:off x="0" y="0"/>
+                      <a:ext cx="5943600" cy="1093470"/>
+                    </a:xfrm>
+                    <a:prstGeom prst="rect">
+                      <a:avLst/>
+                    </a:prstGeom>
+                    <a:noFill/>
+                    <a:ln>
+                      <a:noFill/>
+                    </a:ln>
+                  </pic:spPr>
+                </pic:pic>
+              </a:graphicData>
+            </a:graphic>
+          </wp:inline>
+        </w:drawing>
+      </w:r>
+    </w:p>
+    <w:p>
+      <w:pPr>
+        <w:pStyle w:val="Heading2"/>
+        <w:rPr>
+          <w:rFonts w:ascii="Times New Roman" w:hAnsi="Times New Roman"/>
+        </w:rPr>
+      </w:pPr>
+      <w:bookmarkStart w:id="6" w:name="_Toc285793960"/>
+      <w:r>
+        <w:rPr>
+          <w:rFonts w:ascii="Times New Roman" w:hAnsi="Times New Roman"/>
+        </w:rPr>
+        <w:t>Component and Deployment Diagrams</w:t>
+      </w:r>
+      <w:bookmarkEnd w:id="6"/>
+    </w:p>
+    <w:p>
+      <w:pPr>
+        <w:ind w:left="720"/>
+      </w:pPr>
+      <w:r>
+        <w:rPr>
+          <w:noProof/>
+        </w:rPr>
+        <w:drawing>
+          <wp:inline distT="0" distB="0" distL="0" distR="0" wp14:anchorId="4CC99178" wp14:editId="303400EB">
+            <wp:extent cx="5943600" cy="3150870"/>
+            <wp:effectExtent l="0" t="0" r="0" b="0"/>
+            <wp:docPr id="5" name="Picture 5"/>
+            <wp:cNvGraphicFramePr>
+              <a:graphicFrameLocks xmlns:a="http://schemas.openxmlformats.org/drawingml/2006/main" noChangeAspect="1"/>
+            </wp:cNvGraphicFramePr>
+            <a:graphic xmlns:a="http://schemas.openxmlformats.org/drawingml/2006/main">
+              <a:graphicData uri="http://schemas.openxmlformats.org/drawingml/2006/picture">
+                <pic:pic xmlns:pic="http://schemas.openxmlformats.org/drawingml/2006/picture">
+                  <pic:nvPicPr>
+                    <pic:cNvPr id="0" name="Picture 5"/>
+                    <pic:cNvPicPr>
+                      <a:picLocks noChangeAspect="1" noChangeArrowheads="1"/>
+                    </pic:cNvPicPr>
+                  </pic:nvPicPr>
+                  <pic:blipFill>
+                    <a:blip r:embed="rId11">
+                      <a:extLst>
+                        <a:ext uri="{28A0092B-C50C-407E-A947-70E740481C1C}">
+                          <a14:useLocalDpi xmlns:a14="http://schemas.microsoft.com/office/drawing/2010/main" val="0"/>
+                        </a:ext>
+                      </a:extLst>
+                    </a:blip>
+                    <a:srcRect/>
+                    <a:stretch>
+                      <a:fillRect/>
+                    </a:stretch>
+                  </pic:blipFill>
+                  <pic:spPr bwMode="auto">
+                    <a:xfrm>
+                      <a:off x="0" y="0"/>
+                      <a:ext cx="5943600" cy="3150870"/>
+                    </a:xfrm>
+                    <a:prstGeom prst="rect">
+                      <a:avLst/>
+                    </a:prstGeom>
+                    <a:noFill/>
+                    <a:ln>
+                      <a:noFill/>
+                    </a:ln>
+                  </pic:spPr>
+                </pic:pic>
+              </a:graphicData>
+            </a:graphic>
+          </wp:inline>
+        </w:drawing>
+      </w:r>
+      <w:r>
+        <w:rPr>
+          <w:i/>
+          <w:noProof/>
+          <w:color w:val="943634"/>
+        </w:rPr>
+        <w:lastRenderedPageBreak/>
+        <w:drawing>
+          <wp:inline distT="0" distB="0" distL="0" distR="0" wp14:anchorId="41D59082" wp14:editId="4D75EAE6">
+            <wp:extent cx="5937250" cy="1884680"/>
+            <wp:effectExtent l="0" t="0" r="0" b="0"/>
+            <wp:docPr id="4" name="Picture 4"/>
+            <wp:cNvGraphicFramePr>
+              <a:graphicFrameLocks xmlns:a="http://schemas.openxmlformats.org/drawingml/2006/main" noChangeAspect="1"/>
+            </wp:cNvGraphicFramePr>
+            <a:graphic xmlns:a="http://schemas.openxmlformats.org/drawingml/2006/main">
+              <a:graphicData uri="http://schemas.openxmlformats.org/drawingml/2006/picture">
+                <pic:pic xmlns:pic="http://schemas.openxmlformats.org/drawingml/2006/picture">
+                  <pic:nvPicPr>
+                    <pic:cNvPr id="0" name="Picture 4"/>
+                    <pic:cNvPicPr>
+                      <a:picLocks noChangeAspect="1" noChangeArrowheads="1"/>
+                    </pic:cNvPicPr>
+                  </pic:nvPicPr>
+                  <pic:blipFill>
+                    <a:blip r:embed="rId12">
+                      <a:extLst>
+                        <a:ext uri="{28A0092B-C50C-407E-A947-70E740481C1C}">
+                          <a14:useLocalDpi xmlns:a14="http://schemas.microsoft.com/office/drawing/2010/main" val="0"/>
+                        </a:ext>
+                      </a:extLst>
+                    </a:blip>
+                    <a:srcRect/>
+                    <a:stretch>
+                      <a:fillRect/>
+                    </a:stretch>
+                  </pic:blipFill>
+                  <pic:spPr bwMode="auto">
+                    <a:xfrm>
+                      <a:off x="0" y="0"/>
+                      <a:ext cx="5937250" cy="1884680"/>
+                    </a:xfrm>
+                    <a:prstGeom prst="rect">
+                      <a:avLst/>
+                    </a:prstGeom>
+                    <a:noFill/>
+                    <a:ln>
+                      <a:noFill/>
+                    </a:ln>
+                  </pic:spPr>
+                </pic:pic>
+              </a:graphicData>
+            </a:graphic>
+          </wp:inline>
+        </w:drawing>
+      </w:r>
+      <w:bookmarkStart w:id="7" w:name="_GoBack"/>
+      <w:bookmarkEnd w:id="7"/>
     </w:p>
     <w:p>
       <w:pPr>
@@ -2296,7 +2654,7 @@
           <w:rFonts w:ascii="Times New Roman" w:hAnsi="Times New Roman"/>
         </w:rPr>
       </w:pPr>
-      <w:bookmarkStart w:id="7" w:name="_Toc285793961"/>
+      <w:bookmarkStart w:id="8" w:name="_Toc285793961"/>
       <w:r>
         <w:rPr>
           <w:rFonts w:ascii="Times New Roman" w:hAnsi="Times New Roman"/>
@@ -2315,7 +2673,7 @@
         </w:rPr>
         <w:t>2</w:t>
       </w:r>
-      <w:bookmarkEnd w:id="7"/>
+      <w:bookmarkEnd w:id="8"/>
     </w:p>
     <w:p>
       <w:pPr>
@@ -2329,14 +2687,14 @@
           <w:rFonts w:ascii="Times New Roman" w:hAnsi="Times New Roman"/>
         </w:rPr>
       </w:pPr>
-      <w:bookmarkStart w:id="8" w:name="_Toc285793962"/>
+      <w:bookmarkStart w:id="9" w:name="_Toc285793962"/>
       <w:r>
         <w:rPr>
           <w:rFonts w:ascii="Times New Roman" w:hAnsi="Times New Roman"/>
         </w:rPr>
         <w:t>Design Model</w:t>
       </w:r>
-      <w:bookmarkEnd w:id="8"/>
+      <w:bookmarkEnd w:id="9"/>
     </w:p>
     <w:p>
       <w:pPr>
@@ -2350,14 +2708,14 @@
           <w:rFonts w:ascii="Times New Roman" w:hAnsi="Times New Roman"/>
         </w:rPr>
       </w:pPr>
-      <w:bookmarkStart w:id="9" w:name="_Toc285793963"/>
+      <w:bookmarkStart w:id="10" w:name="_Toc285793963"/>
       <w:r>
         <w:rPr>
           <w:rFonts w:ascii="Times New Roman" w:hAnsi="Times New Roman"/>
         </w:rPr>
         <w:t>Dynamic Behavior</w:t>
       </w:r>
-      <w:bookmarkEnd w:id="9"/>
+      <w:bookmarkEnd w:id="10"/>
     </w:p>
     <w:p>
       <w:pPr>
@@ -2387,7 +2745,7 @@
           <w:rFonts w:ascii="Times New Roman" w:hAnsi="Times New Roman"/>
         </w:rPr>
       </w:pPr>
-      <w:bookmarkStart w:id="10" w:name="_Toc285793964"/>
+      <w:bookmarkStart w:id="11" w:name="_Toc285793964"/>
       <w:r>
         <w:rPr>
           <w:rFonts w:ascii="Times New Roman" w:hAnsi="Times New Roman"/>
@@ -2400,7 +2758,7 @@
         </w:rPr>
         <w:t>Design</w:t>
       </w:r>
-      <w:bookmarkEnd w:id="10"/>
+      <w:bookmarkEnd w:id="11"/>
     </w:p>
     <w:p>
       <w:pPr>
@@ -2458,14 +2816,14 @@
           <w:rFonts w:ascii="Times New Roman" w:hAnsi="Times New Roman"/>
         </w:rPr>
       </w:pPr>
-      <w:bookmarkStart w:id="11" w:name="_Toc285793965"/>
+      <w:bookmarkStart w:id="12" w:name="_Toc285793965"/>
       <w:r>
         <w:rPr>
           <w:rFonts w:ascii="Times New Roman" w:hAnsi="Times New Roman"/>
         </w:rPr>
         <w:t>Data Model</w:t>
       </w:r>
-      <w:bookmarkEnd w:id="11"/>
+      <w:bookmarkEnd w:id="12"/>
     </w:p>
     <w:p>
       <w:pPr>
@@ -2495,14 +2853,14 @@
           <w:rFonts w:ascii="Times New Roman" w:hAnsi="Times New Roman"/>
         </w:rPr>
       </w:pPr>
-      <w:bookmarkStart w:id="12" w:name="_Toc285793966"/>
+      <w:bookmarkStart w:id="13" w:name="_Toc285793966"/>
       <w:r>
         <w:rPr>
           <w:rFonts w:ascii="Times New Roman" w:hAnsi="Times New Roman"/>
         </w:rPr>
         <w:t>Unit Testing</w:t>
       </w:r>
-      <w:bookmarkEnd w:id="12"/>
+      <w:bookmarkEnd w:id="13"/>
     </w:p>
     <w:p>
       <w:pPr>
@@ -2551,14 +2909,14 @@
           <w:rFonts w:ascii="Times New Roman" w:hAnsi="Times New Roman"/>
         </w:rPr>
       </w:pPr>
-      <w:bookmarkStart w:id="13" w:name="_Toc285793967"/>
+      <w:bookmarkStart w:id="14" w:name="_Toc285793967"/>
       <w:r>
         <w:rPr>
           <w:rFonts w:ascii="Times New Roman" w:hAnsi="Times New Roman"/>
         </w:rPr>
         <w:t>Elaboration – Iteration 2</w:t>
       </w:r>
-      <w:bookmarkEnd w:id="13"/>
+      <w:bookmarkEnd w:id="14"/>
     </w:p>
     <w:p>
       <w:pPr>
@@ -2572,14 +2930,14 @@
           <w:rFonts w:ascii="Times New Roman" w:hAnsi="Times New Roman"/>
         </w:rPr>
       </w:pPr>
-      <w:bookmarkStart w:id="14" w:name="_Toc285793968"/>
+      <w:bookmarkStart w:id="15" w:name="_Toc285793968"/>
       <w:r>
         <w:rPr>
           <w:rFonts w:ascii="Times New Roman" w:hAnsi="Times New Roman"/>
         </w:rPr>
         <w:t>Architectural Design Refinement</w:t>
       </w:r>
-      <w:bookmarkEnd w:id="14"/>
+      <w:bookmarkEnd w:id="15"/>
     </w:p>
     <w:p>
       <w:pPr>
@@ -2610,14 +2968,14 @@
           <w:rFonts w:ascii="Times New Roman" w:hAnsi="Times New Roman"/>
         </w:rPr>
       </w:pPr>
-      <w:bookmarkStart w:id="15" w:name="_Toc285793969"/>
+      <w:bookmarkStart w:id="16" w:name="_Toc285793969"/>
       <w:r>
         <w:rPr>
           <w:rFonts w:ascii="Times New Roman" w:hAnsi="Times New Roman"/>
         </w:rPr>
         <w:t>Design Model Refinement</w:t>
       </w:r>
-      <w:bookmarkEnd w:id="15"/>
+      <w:bookmarkEnd w:id="16"/>
     </w:p>
     <w:p>
       <w:pPr>
@@ -2633,9 +2991,9 @@
           <w:sz w:val="24"/>
         </w:rPr>
       </w:pPr>
-      <w:bookmarkStart w:id="16" w:name="_Toc285725326"/>
-      <w:bookmarkStart w:id="17" w:name="_Toc285725569"/>
-      <w:bookmarkStart w:id="18" w:name="_Toc285793970"/>
+      <w:bookmarkStart w:id="17" w:name="_Toc285725326"/>
+      <w:bookmarkStart w:id="18" w:name="_Toc285725569"/>
+      <w:bookmarkStart w:id="19" w:name="_Toc285793970"/>
       <w:r>
         <w:rPr>
           <w:rFonts w:ascii="Times New Roman" w:hAnsi="Times New Roman"/>
@@ -2663,9 +3021,9 @@
         </w:rPr>
         <w:t>GRASP; motivate your choices. Deliver the updated class diagrams.]</w:t>
       </w:r>
-      <w:bookmarkEnd w:id="16"/>
       <w:bookmarkEnd w:id="17"/>
       <w:bookmarkEnd w:id="18"/>
+      <w:bookmarkEnd w:id="19"/>
     </w:p>
     <w:p>
       <w:pPr>
@@ -2727,14 +3085,14 @@
           <w:rFonts w:ascii="Times New Roman" w:hAnsi="Times New Roman"/>
         </w:rPr>
       </w:pPr>
-      <w:bookmarkStart w:id="19" w:name="_Toc285793971"/>
+      <w:bookmarkStart w:id="20" w:name="_Toc285793971"/>
       <w:r>
         <w:rPr>
           <w:rFonts w:ascii="Times New Roman" w:hAnsi="Times New Roman"/>
         </w:rPr>
         <w:t>Construction and Transition</w:t>
       </w:r>
-      <w:bookmarkEnd w:id="19"/>
+      <w:bookmarkEnd w:id="20"/>
     </w:p>
     <w:p>
       <w:pPr>
@@ -2756,14 +3114,14 @@
           <w:rFonts w:ascii="Times New Roman" w:hAnsi="Times New Roman"/>
         </w:rPr>
       </w:pPr>
-      <w:bookmarkStart w:id="20" w:name="_Toc285793972"/>
+      <w:bookmarkStart w:id="21" w:name="_Toc285793972"/>
       <w:r>
         <w:rPr>
           <w:rFonts w:ascii="Times New Roman" w:hAnsi="Times New Roman"/>
         </w:rPr>
         <w:t>System Testing</w:t>
       </w:r>
-      <w:bookmarkEnd w:id="20"/>
+      <w:bookmarkEnd w:id="21"/>
     </w:p>
     <w:p>
       <w:pPr>
@@ -2793,14 +3151,15 @@
           <w:rFonts w:ascii="Times New Roman" w:hAnsi="Times New Roman"/>
         </w:rPr>
       </w:pPr>
-      <w:bookmarkStart w:id="21" w:name="_Toc285793973"/>
-      <w:r>
-        <w:rPr>
-          <w:rFonts w:ascii="Times New Roman" w:hAnsi="Times New Roman"/>
-        </w:rPr>
+      <w:bookmarkStart w:id="22" w:name="_Toc285793973"/>
+      <w:r>
+        <w:rPr>
+          <w:rFonts w:ascii="Times New Roman" w:hAnsi="Times New Roman"/>
+        </w:rPr>
+        <w:lastRenderedPageBreak/>
         <w:t>Future improvements</w:t>
       </w:r>
-      <w:bookmarkEnd w:id="21"/>
+      <w:bookmarkEnd w:id="22"/>
     </w:p>
     <w:p>
       <w:pPr>
@@ -2839,14 +3198,14 @@
           <w:rFonts w:ascii="Times New Roman" w:hAnsi="Times New Roman"/>
         </w:rPr>
       </w:pPr>
-      <w:bookmarkStart w:id="22" w:name="_Toc285793974"/>
+      <w:bookmarkStart w:id="23" w:name="_Toc285793974"/>
       <w:r>
         <w:rPr>
           <w:rFonts w:ascii="Times New Roman" w:hAnsi="Times New Roman"/>
         </w:rPr>
         <w:t>Bibliography</w:t>
       </w:r>
-      <w:bookmarkEnd w:id="22"/>
+      <w:bookmarkEnd w:id="23"/>
     </w:p>
     <w:p/>
     <w:p>
@@ -2856,10 +3215,10 @@
     </w:p>
     <w:p/>
     <w:sectPr>
-      <w:headerReference w:type="default" r:id="rId8"/>
-      <w:footerReference w:type="default" r:id="rId9"/>
-      <w:headerReference w:type="first" r:id="rId10"/>
-      <w:footerReference w:type="first" r:id="rId11"/>
+      <w:headerReference w:type="default" r:id="rId13"/>
+      <w:footerReference w:type="default" r:id="rId14"/>
+      <w:headerReference w:type="first" r:id="rId15"/>
+      <w:footerReference w:type="first" r:id="rId16"/>
       <w:pgSz w:w="12240" w:h="15840" w:code="1"/>
       <w:pgMar w:top="1440" w:right="1440" w:bottom="1440" w:left="1440" w:header="720" w:footer="720" w:gutter="0"/>
       <w:cols w:space="720"/>
@@ -2870,7 +3229,7 @@
 </file>
 
 <file path=word/endnotes.xml><?xml version="1.0" encoding="utf-8"?>
-<w:endnotes xmlns:ve="http://schemas.openxmlformats.org/markup-compatibility/2006" xmlns:o="urn:schemas-microsoft-com:office:office" xmlns:r="http://schemas.openxmlformats.org/officeDocument/2006/relationships" xmlns:m="http://schemas.openxmlformats.org/officeDocument/2006/math" xmlns:v="urn:schemas-microsoft-com:vml" xmlns:wp="http://schemas.openxmlformats.org/drawingml/2006/wordprocessingDrawing" xmlns:w10="urn:schemas-microsoft-com:office:word" xmlns:w="http://schemas.openxmlformats.org/wordprocessingml/2006/main" xmlns:wne="http://schemas.microsoft.com/office/word/2006/wordml">
+<w:endnotes xmlns:wpc="http://schemas.microsoft.com/office/word/2010/wordprocessingCanvas" xmlns:cx="http://schemas.microsoft.com/office/drawing/2014/chartex" xmlns:cx1="http://schemas.microsoft.com/office/drawing/2015/9/8/chartex" xmlns:cx2="http://schemas.microsoft.com/office/drawing/2015/10/21/chartex" xmlns:cx3="http://schemas.microsoft.com/office/drawing/2016/5/9/chartex" xmlns:cx4="http://schemas.microsoft.com/office/drawing/2016/5/10/chartex" xmlns:cx5="http://schemas.microsoft.com/office/drawing/2016/5/11/chartex" xmlns:cx6="http://schemas.microsoft.com/office/drawing/2016/5/12/chartex" xmlns:cx7="http://schemas.microsoft.com/office/drawing/2016/5/13/chartex" xmlns:cx8="http://schemas.microsoft.com/office/drawing/2016/5/14/chartex" xmlns:mc="http://schemas.openxmlformats.org/markup-compatibility/2006" xmlns:aink="http://schemas.microsoft.com/office/drawing/2016/ink" xmlns:am3d="http://schemas.microsoft.com/office/drawing/2017/model3d" xmlns:o="urn:schemas-microsoft-com:office:office" xmlns:r="http://schemas.openxmlformats.org/officeDocument/2006/relationships" xmlns:m="http://schemas.openxmlformats.org/officeDocument/2006/math" xmlns:v="urn:schemas-microsoft-com:vml" xmlns:wp14="http://schemas.microsoft.com/office/word/2010/wordprocessingDrawing" xmlns:wp="http://schemas.openxmlformats.org/drawingml/2006/wordprocessingDrawing" xmlns:w10="urn:schemas-microsoft-com:office:word" xmlns:w="http://schemas.openxmlformats.org/wordprocessingml/2006/main" xmlns:w14="http://schemas.microsoft.com/office/word/2010/wordml" xmlns:w15="http://schemas.microsoft.com/office/word/2012/wordml" xmlns:w16cid="http://schemas.microsoft.com/office/word/2016/wordml/cid" xmlns:w16se="http://schemas.microsoft.com/office/word/2015/wordml/symex" xmlns:wpg="http://schemas.microsoft.com/office/word/2010/wordprocessingGroup" xmlns:wpi="http://schemas.microsoft.com/office/word/2010/wordprocessingInk" xmlns:wne="http://schemas.microsoft.com/office/word/2006/wordml" xmlns:wps="http://schemas.microsoft.com/office/word/2010/wordprocessingShape" mc:Ignorable="w14 w15 w16se w16cid wp14">
   <w:endnote w:type="separator" w:id="-1">
     <w:p>
       <w:pPr>
@@ -2895,7 +3254,7 @@
 </file>
 
 <file path=word/footer1.xml><?xml version="1.0" encoding="utf-8"?>
-<w:ftr xmlns:ve="http://schemas.openxmlformats.org/markup-compatibility/2006" xmlns:o="urn:schemas-microsoft-com:office:office" xmlns:r="http://schemas.openxmlformats.org/officeDocument/2006/relationships" xmlns:m="http://schemas.openxmlformats.org/officeDocument/2006/math" xmlns:v="urn:schemas-microsoft-com:vml" xmlns:wp="http://schemas.openxmlformats.org/drawingml/2006/wordprocessingDrawing" xmlns:w10="urn:schemas-microsoft-com:office:word" xmlns:w="http://schemas.openxmlformats.org/wordprocessingml/2006/main" xmlns:wne="http://schemas.microsoft.com/office/word/2006/wordml">
+<w:ftr xmlns:wpc="http://schemas.microsoft.com/office/word/2010/wordprocessingCanvas" xmlns:cx="http://schemas.microsoft.com/office/drawing/2014/chartex" xmlns:cx1="http://schemas.microsoft.com/office/drawing/2015/9/8/chartex" xmlns:cx2="http://schemas.microsoft.com/office/drawing/2015/10/21/chartex" xmlns:cx3="http://schemas.microsoft.com/office/drawing/2016/5/9/chartex" xmlns:cx4="http://schemas.microsoft.com/office/drawing/2016/5/10/chartex" xmlns:cx5="http://schemas.microsoft.com/office/drawing/2016/5/11/chartex" xmlns:cx6="http://schemas.microsoft.com/office/drawing/2016/5/12/chartex" xmlns:cx7="http://schemas.microsoft.com/office/drawing/2016/5/13/chartex" xmlns:cx8="http://schemas.microsoft.com/office/drawing/2016/5/14/chartex" xmlns:mc="http://schemas.openxmlformats.org/markup-compatibility/2006" xmlns:aink="http://schemas.microsoft.com/office/drawing/2016/ink" xmlns:am3d="http://schemas.microsoft.com/office/drawing/2017/model3d" xmlns:o="urn:schemas-microsoft-com:office:office" xmlns:r="http://schemas.openxmlformats.org/officeDocument/2006/relationships" xmlns:m="http://schemas.openxmlformats.org/officeDocument/2006/math" xmlns:v="urn:schemas-microsoft-com:vml" xmlns:wp14="http://schemas.microsoft.com/office/word/2010/wordprocessingDrawing" xmlns:wp="http://schemas.openxmlformats.org/drawingml/2006/wordprocessingDrawing" xmlns:w10="urn:schemas-microsoft-com:office:word" xmlns:w="http://schemas.openxmlformats.org/wordprocessingml/2006/main" xmlns:w14="http://schemas.microsoft.com/office/word/2010/wordml" xmlns:w15="http://schemas.microsoft.com/office/word/2012/wordml" xmlns:w16cid="http://schemas.microsoft.com/office/word/2016/wordml/cid" xmlns:w16se="http://schemas.microsoft.com/office/word/2015/wordml/symex" xmlns:wpg="http://schemas.microsoft.com/office/word/2010/wordprocessingGroup" xmlns:wpi="http://schemas.microsoft.com/office/word/2010/wordprocessingInk" xmlns:wne="http://schemas.microsoft.com/office/word/2006/wordml" xmlns:wps="http://schemas.microsoft.com/office/word/2010/wordprocessingShape" mc:Ignorable="w14 w15 w16se w16cid wp14">
   <w:p>
     <w:pPr>
       <w:pStyle w:val="Footer"/>
@@ -2933,7 +3292,7 @@
 </file>
 
 <file path=word/footer2.xml><?xml version="1.0" encoding="utf-8"?>
-<w:ftr xmlns:ve="http://schemas.openxmlformats.org/markup-compatibility/2006" xmlns:o="urn:schemas-microsoft-com:office:office" xmlns:r="http://schemas.openxmlformats.org/officeDocument/2006/relationships" xmlns:m="http://schemas.openxmlformats.org/officeDocument/2006/math" xmlns:v="urn:schemas-microsoft-com:vml" xmlns:wp="http://schemas.openxmlformats.org/drawingml/2006/wordprocessingDrawing" xmlns:w10="urn:schemas-microsoft-com:office:word" xmlns:w="http://schemas.openxmlformats.org/wordprocessingml/2006/main" xmlns:wne="http://schemas.microsoft.com/office/word/2006/wordml">
+<w:ftr xmlns:wpc="http://schemas.microsoft.com/office/word/2010/wordprocessingCanvas" xmlns:cx="http://schemas.microsoft.com/office/drawing/2014/chartex" xmlns:cx1="http://schemas.microsoft.com/office/drawing/2015/9/8/chartex" xmlns:cx2="http://schemas.microsoft.com/office/drawing/2015/10/21/chartex" xmlns:cx3="http://schemas.microsoft.com/office/drawing/2016/5/9/chartex" xmlns:cx4="http://schemas.microsoft.com/office/drawing/2016/5/10/chartex" xmlns:cx5="http://schemas.microsoft.com/office/drawing/2016/5/11/chartex" xmlns:cx6="http://schemas.microsoft.com/office/drawing/2016/5/12/chartex" xmlns:cx7="http://schemas.microsoft.com/office/drawing/2016/5/13/chartex" xmlns:cx8="http://schemas.microsoft.com/office/drawing/2016/5/14/chartex" xmlns:mc="http://schemas.openxmlformats.org/markup-compatibility/2006" xmlns:aink="http://schemas.microsoft.com/office/drawing/2016/ink" xmlns:am3d="http://schemas.microsoft.com/office/drawing/2017/model3d" xmlns:o="urn:schemas-microsoft-com:office:office" xmlns:r="http://schemas.openxmlformats.org/officeDocument/2006/relationships" xmlns:m="http://schemas.openxmlformats.org/officeDocument/2006/math" xmlns:v="urn:schemas-microsoft-com:vml" xmlns:wp14="http://schemas.microsoft.com/office/word/2010/wordprocessingDrawing" xmlns:wp="http://schemas.openxmlformats.org/drawingml/2006/wordprocessingDrawing" xmlns:w10="urn:schemas-microsoft-com:office:word" xmlns:w="http://schemas.openxmlformats.org/wordprocessingml/2006/main" xmlns:w14="http://schemas.microsoft.com/office/word/2010/wordml" xmlns:w15="http://schemas.microsoft.com/office/word/2012/wordml" xmlns:w16cid="http://schemas.microsoft.com/office/word/2016/wordml/cid" xmlns:w16se="http://schemas.microsoft.com/office/word/2015/wordml/symex" xmlns:wpg="http://schemas.microsoft.com/office/word/2010/wordprocessingGroup" xmlns:wpi="http://schemas.microsoft.com/office/word/2010/wordprocessingInk" xmlns:wne="http://schemas.microsoft.com/office/word/2006/wordml" xmlns:wps="http://schemas.microsoft.com/office/word/2010/wordprocessingShape" mc:Ignorable="w14 w15 w16se w16cid wp14">
   <w:tbl>
     <w:tblPr>
       <w:tblW w:w="0" w:type="auto"/>
@@ -2946,7 +3305,7 @@
         <w:insideV w:val="single" w:sz="6" w:space="0" w:color="auto"/>
       </w:tblBorders>
       <w:tblLayout w:type="fixed"/>
-      <w:tblLook w:val="0000"/>
+      <w:tblLook w:val="0000" w:firstRow="0" w:lastRow="0" w:firstColumn="0" w:lastColumn="0" w:noHBand="0" w:noVBand="0"/>
     </w:tblPr>
     <w:tblGrid>
       <w:gridCol w:w="3162"/>
@@ -3040,15 +3399,29 @@
             </w:rPr>
             <w:t xml:space="preserve"> of </w:t>
           </w:r>
-          <w:fldSimple w:instr=" NUMPAGES  \* MERGEFORMAT ">
-            <w:r>
-              <w:rPr>
-                <w:rStyle w:val="PageNumber"/>
-                <w:noProof/>
-              </w:rPr>
-              <w:t>5</w:t>
-            </w:r>
-          </w:fldSimple>
+          <w:r>
+            <w:fldChar w:fldCharType="begin"/>
+          </w:r>
+          <w:r>
+            <w:instrText xml:space="preserve"> NUMPAGES  \* MERGEFORMAT </w:instrText>
+          </w:r>
+          <w:r>
+            <w:fldChar w:fldCharType="separate"/>
+          </w:r>
+          <w:r>
+            <w:rPr>
+              <w:rStyle w:val="PageNumber"/>
+              <w:noProof/>
+            </w:rPr>
+            <w:t>5</w:t>
+          </w:r>
+          <w:r>
+            <w:rPr>
+              <w:rStyle w:val="PageNumber"/>
+              <w:noProof/>
+            </w:rPr>
+            <w:fldChar w:fldCharType="end"/>
+          </w:r>
         </w:p>
       </w:tc>
     </w:tr>
@@ -3062,7 +3435,7 @@
 </file>
 
 <file path=word/footer3.xml><?xml version="1.0" encoding="utf-8"?>
-<w:ftr xmlns:ve="http://schemas.openxmlformats.org/markup-compatibility/2006" xmlns:o="urn:schemas-microsoft-com:office:office" xmlns:r="http://schemas.openxmlformats.org/officeDocument/2006/relationships" xmlns:m="http://schemas.openxmlformats.org/officeDocument/2006/math" xmlns:v="urn:schemas-microsoft-com:vml" xmlns:wp="http://schemas.openxmlformats.org/drawingml/2006/wordprocessingDrawing" xmlns:w10="urn:schemas-microsoft-com:office:word" xmlns:w="http://schemas.openxmlformats.org/wordprocessingml/2006/main" xmlns:wne="http://schemas.microsoft.com/office/word/2006/wordml">
+<w:ftr xmlns:wpc="http://schemas.microsoft.com/office/word/2010/wordprocessingCanvas" xmlns:cx="http://schemas.microsoft.com/office/drawing/2014/chartex" xmlns:cx1="http://schemas.microsoft.com/office/drawing/2015/9/8/chartex" xmlns:cx2="http://schemas.microsoft.com/office/drawing/2015/10/21/chartex" xmlns:cx3="http://schemas.microsoft.com/office/drawing/2016/5/9/chartex" xmlns:cx4="http://schemas.microsoft.com/office/drawing/2016/5/10/chartex" xmlns:cx5="http://schemas.microsoft.com/office/drawing/2016/5/11/chartex" xmlns:cx6="http://schemas.microsoft.com/office/drawing/2016/5/12/chartex" xmlns:cx7="http://schemas.microsoft.com/office/drawing/2016/5/13/chartex" xmlns:cx8="http://schemas.microsoft.com/office/drawing/2016/5/14/chartex" xmlns:mc="http://schemas.openxmlformats.org/markup-compatibility/2006" xmlns:aink="http://schemas.microsoft.com/office/drawing/2016/ink" xmlns:am3d="http://schemas.microsoft.com/office/drawing/2017/model3d" xmlns:o="urn:schemas-microsoft-com:office:office" xmlns:r="http://schemas.openxmlformats.org/officeDocument/2006/relationships" xmlns:m="http://schemas.openxmlformats.org/officeDocument/2006/math" xmlns:v="urn:schemas-microsoft-com:vml" xmlns:wp14="http://schemas.microsoft.com/office/word/2010/wordprocessingDrawing" xmlns:wp="http://schemas.openxmlformats.org/drawingml/2006/wordprocessingDrawing" xmlns:w10="urn:schemas-microsoft-com:office:word" xmlns:w="http://schemas.openxmlformats.org/wordprocessingml/2006/main" xmlns:w14="http://schemas.microsoft.com/office/word/2010/wordml" xmlns:w15="http://schemas.microsoft.com/office/word/2012/wordml" xmlns:w16cid="http://schemas.microsoft.com/office/word/2016/wordml/cid" xmlns:w16se="http://schemas.microsoft.com/office/word/2015/wordml/symex" xmlns:wpg="http://schemas.microsoft.com/office/word/2010/wordprocessingGroup" xmlns:wpi="http://schemas.microsoft.com/office/word/2010/wordprocessingInk" xmlns:wne="http://schemas.microsoft.com/office/word/2006/wordml" xmlns:wps="http://schemas.microsoft.com/office/word/2010/wordprocessingShape" mc:Ignorable="w14 w15 w16se w16cid wp14">
   <w:p>
     <w:pPr>
       <w:pStyle w:val="Footer"/>
@@ -3072,7 +3445,7 @@
 </file>
 
 <file path=word/footnotes.xml><?xml version="1.0" encoding="utf-8"?>
-<w:footnotes xmlns:ve="http://schemas.openxmlformats.org/markup-compatibility/2006" xmlns:o="urn:schemas-microsoft-com:office:office" xmlns:r="http://schemas.openxmlformats.org/officeDocument/2006/relationships" xmlns:m="http://schemas.openxmlformats.org/officeDocument/2006/math" xmlns:v="urn:schemas-microsoft-com:vml" xmlns:wp="http://schemas.openxmlformats.org/drawingml/2006/wordprocessingDrawing" xmlns:w10="urn:schemas-microsoft-com:office:word" xmlns:w="http://schemas.openxmlformats.org/wordprocessingml/2006/main" xmlns:wne="http://schemas.microsoft.com/office/word/2006/wordml">
+<w:footnotes xmlns:wpc="http://schemas.microsoft.com/office/word/2010/wordprocessingCanvas" xmlns:cx="http://schemas.microsoft.com/office/drawing/2014/chartex" xmlns:cx1="http://schemas.microsoft.com/office/drawing/2015/9/8/chartex" xmlns:cx2="http://schemas.microsoft.com/office/drawing/2015/10/21/chartex" xmlns:cx3="http://schemas.microsoft.com/office/drawing/2016/5/9/chartex" xmlns:cx4="http://schemas.microsoft.com/office/drawing/2016/5/10/chartex" xmlns:cx5="http://schemas.microsoft.com/office/drawing/2016/5/11/chartex" xmlns:cx6="http://schemas.microsoft.com/office/drawing/2016/5/12/chartex" xmlns:cx7="http://schemas.microsoft.com/office/drawing/2016/5/13/chartex" xmlns:cx8="http://schemas.microsoft.com/office/drawing/2016/5/14/chartex" xmlns:mc="http://schemas.openxmlformats.org/markup-compatibility/2006" xmlns:aink="http://schemas.microsoft.com/office/drawing/2016/ink" xmlns:am3d="http://schemas.microsoft.com/office/drawing/2017/model3d" xmlns:o="urn:schemas-microsoft-com:office:office" xmlns:r="http://schemas.openxmlformats.org/officeDocument/2006/relationships" xmlns:m="http://schemas.openxmlformats.org/officeDocument/2006/math" xmlns:v="urn:schemas-microsoft-com:vml" xmlns:wp14="http://schemas.microsoft.com/office/word/2010/wordprocessingDrawing" xmlns:wp="http://schemas.openxmlformats.org/drawingml/2006/wordprocessingDrawing" xmlns:w10="urn:schemas-microsoft-com:office:word" xmlns:w="http://schemas.openxmlformats.org/wordprocessingml/2006/main" xmlns:w14="http://schemas.microsoft.com/office/word/2010/wordml" xmlns:w15="http://schemas.microsoft.com/office/word/2012/wordml" xmlns:w16cid="http://schemas.microsoft.com/office/word/2016/wordml/cid" xmlns:w16se="http://schemas.microsoft.com/office/word/2015/wordml/symex" xmlns:wpg="http://schemas.microsoft.com/office/word/2010/wordprocessingGroup" xmlns:wpi="http://schemas.microsoft.com/office/word/2010/wordprocessingInk" xmlns:wne="http://schemas.microsoft.com/office/word/2006/wordml" xmlns:wps="http://schemas.microsoft.com/office/word/2010/wordprocessingShape" mc:Ignorable="w14 w15 w16se w16cid wp14">
   <w:footnote w:type="separator" w:id="-1">
     <w:p>
       <w:pPr>
@@ -3097,7 +3470,7 @@
 </file>
 
 <file path=word/header1.xml><?xml version="1.0" encoding="utf-8"?>
-<w:hdr xmlns:ve="http://schemas.openxmlformats.org/markup-compatibility/2006" xmlns:o="urn:schemas-microsoft-com:office:office" xmlns:r="http://schemas.openxmlformats.org/officeDocument/2006/relationships" xmlns:m="http://schemas.openxmlformats.org/officeDocument/2006/math" xmlns:v="urn:schemas-microsoft-com:vml" xmlns:wp="http://schemas.openxmlformats.org/drawingml/2006/wordprocessingDrawing" xmlns:w10="urn:schemas-microsoft-com:office:word" xmlns:w="http://schemas.openxmlformats.org/wordprocessingml/2006/main" xmlns:wne="http://schemas.microsoft.com/office/word/2006/wordml">
+<w:hdr xmlns:wpc="http://schemas.microsoft.com/office/word/2010/wordprocessingCanvas" xmlns:cx="http://schemas.microsoft.com/office/drawing/2014/chartex" xmlns:cx1="http://schemas.microsoft.com/office/drawing/2015/9/8/chartex" xmlns:cx2="http://schemas.microsoft.com/office/drawing/2015/10/21/chartex" xmlns:cx3="http://schemas.microsoft.com/office/drawing/2016/5/9/chartex" xmlns:cx4="http://schemas.microsoft.com/office/drawing/2016/5/10/chartex" xmlns:cx5="http://schemas.microsoft.com/office/drawing/2016/5/11/chartex" xmlns:cx6="http://schemas.microsoft.com/office/drawing/2016/5/12/chartex" xmlns:cx7="http://schemas.microsoft.com/office/drawing/2016/5/13/chartex" xmlns:cx8="http://schemas.microsoft.com/office/drawing/2016/5/14/chartex" xmlns:mc="http://schemas.openxmlformats.org/markup-compatibility/2006" xmlns:aink="http://schemas.microsoft.com/office/drawing/2016/ink" xmlns:am3d="http://schemas.microsoft.com/office/drawing/2017/model3d" xmlns:o="urn:schemas-microsoft-com:office:office" xmlns:r="http://schemas.openxmlformats.org/officeDocument/2006/relationships" xmlns:m="http://schemas.openxmlformats.org/officeDocument/2006/math" xmlns:v="urn:schemas-microsoft-com:vml" xmlns:wp14="http://schemas.microsoft.com/office/word/2010/wordprocessingDrawing" xmlns:wp="http://schemas.openxmlformats.org/drawingml/2006/wordprocessingDrawing" xmlns:w10="urn:schemas-microsoft-com:office:word" xmlns:w="http://schemas.openxmlformats.org/wordprocessingml/2006/main" xmlns:w14="http://schemas.microsoft.com/office/word/2010/wordml" xmlns:w15="http://schemas.microsoft.com/office/word/2012/wordml" xmlns:w16cid="http://schemas.microsoft.com/office/word/2016/wordml/cid" xmlns:w16se="http://schemas.microsoft.com/office/word/2015/wordml/symex" xmlns:wpg="http://schemas.microsoft.com/office/word/2010/wordprocessingGroup" xmlns:wpi="http://schemas.microsoft.com/office/word/2010/wordprocessingInk" xmlns:wne="http://schemas.microsoft.com/office/word/2006/wordml" xmlns:wps="http://schemas.microsoft.com/office/word/2010/wordprocessingShape" mc:Ignorable="w14 w15 w16se w16cid wp14">
   <w:tbl>
     <w:tblPr>
       <w:tblW w:w="0" w:type="auto"/>
@@ -3110,7 +3483,7 @@
         <w:insideV w:val="single" w:sz="6" w:space="0" w:color="auto"/>
       </w:tblBorders>
       <w:tblLayout w:type="fixed"/>
-      <w:tblLook w:val="0000"/>
+      <w:tblLook w:val="0000" w:firstRow="0" w:lastRow="0" w:firstColumn="0" w:lastColumn="0" w:noHBand="0" w:noVBand="0"/>
     </w:tblPr>
     <w:tblGrid>
       <w:gridCol w:w="6379"/>
@@ -3122,11 +3495,9 @@
           <w:tcW w:w="6379" w:type="dxa"/>
         </w:tcPr>
         <w:p>
-          <w:fldSimple w:instr=" SUBJECT  \* MERGEFORMAT ">
-            <w:r>
-              <w:t>&lt;Project Name&gt;</w:t>
-            </w:r>
-          </w:fldSimple>
+          <w:r>
+            <w:t>Personal Car Rental system</w:t>
+          </w:r>
         </w:p>
       </w:tc>
       <w:tc>
@@ -3142,7 +3513,7 @@
             <w:ind w:right="68"/>
           </w:pPr>
           <w:r>
-            <w:t xml:space="preserve">  Version:           &lt;1.0&gt;</w:t>
+            <w:t xml:space="preserve">  Version:           1.0</w:t>
           </w:r>
         </w:p>
       </w:tc>
@@ -3153,14 +3524,24 @@
           <w:tcW w:w="6379" w:type="dxa"/>
         </w:tcPr>
         <w:p>
-          <w:fldSimple w:instr=" TITLE  \* MERGEFORMAT ">
-            <w:r>
-              <w:t>Analysis and Design</w:t>
-            </w:r>
-            <w:r>
-              <w:t xml:space="preserve"> Document</w:t>
-            </w:r>
-          </w:fldSimple>
+          <w:r>
+            <w:fldChar w:fldCharType="begin"/>
+          </w:r>
+          <w:r>
+            <w:instrText xml:space="preserve"> TITLE  \* MERGEFORMAT </w:instrText>
+          </w:r>
+          <w:r>
+            <w:fldChar w:fldCharType="separate"/>
+          </w:r>
+          <w:r>
+            <w:t>Analysis and Design</w:t>
+          </w:r>
+          <w:r>
+            <w:t xml:space="preserve"> Document</w:t>
+          </w:r>
+          <w:r>
+            <w:fldChar w:fldCharType="end"/>
+          </w:r>
         </w:p>
       </w:tc>
       <w:tc>
@@ -3169,7 +3550,22 @@
         </w:tcPr>
         <w:p>
           <w:r>
-            <w:t xml:space="preserve">  Date:  &lt;dd/mmm/yy&gt;</w:t>
+            <w:t xml:space="preserve">  Date:  </w:t>
+          </w:r>
+          <w:r>
+            <w:t>17</w:t>
+          </w:r>
+          <w:r>
+            <w:t>/</w:t>
+          </w:r>
+          <w:r>
+            <w:t>MAR</w:t>
+          </w:r>
+          <w:r>
+            <w:t>/</w:t>
+          </w:r>
+          <w:r>
+            <w:t>20</w:t>
           </w:r>
         </w:p>
       </w:tc>
@@ -3197,7 +3593,7 @@
 </file>
 
 <file path=word/header2.xml><?xml version="1.0" encoding="utf-8"?>
-<w:hdr xmlns:ve="http://schemas.openxmlformats.org/markup-compatibility/2006" xmlns:o="urn:schemas-microsoft-com:office:office" xmlns:r="http://schemas.openxmlformats.org/officeDocument/2006/relationships" xmlns:m="http://schemas.openxmlformats.org/officeDocument/2006/math" xmlns:v="urn:schemas-microsoft-com:vml" xmlns:wp="http://schemas.openxmlformats.org/drawingml/2006/wordprocessingDrawing" xmlns:w10="urn:schemas-microsoft-com:office:word" xmlns:w="http://schemas.openxmlformats.org/wordprocessingml/2006/main" xmlns:wne="http://schemas.microsoft.com/office/word/2006/wordml">
+<w:hdr xmlns:wpc="http://schemas.microsoft.com/office/word/2010/wordprocessingCanvas" xmlns:cx="http://schemas.microsoft.com/office/drawing/2014/chartex" xmlns:cx1="http://schemas.microsoft.com/office/drawing/2015/9/8/chartex" xmlns:cx2="http://schemas.microsoft.com/office/drawing/2015/10/21/chartex" xmlns:cx3="http://schemas.microsoft.com/office/drawing/2016/5/9/chartex" xmlns:cx4="http://schemas.microsoft.com/office/drawing/2016/5/10/chartex" xmlns:cx5="http://schemas.microsoft.com/office/drawing/2016/5/11/chartex" xmlns:cx6="http://schemas.microsoft.com/office/drawing/2016/5/12/chartex" xmlns:cx7="http://schemas.microsoft.com/office/drawing/2016/5/13/chartex" xmlns:cx8="http://schemas.microsoft.com/office/drawing/2016/5/14/chartex" xmlns:mc="http://schemas.openxmlformats.org/markup-compatibility/2006" xmlns:aink="http://schemas.microsoft.com/office/drawing/2016/ink" xmlns:am3d="http://schemas.microsoft.com/office/drawing/2017/model3d" xmlns:o="urn:schemas-microsoft-com:office:office" xmlns:r="http://schemas.openxmlformats.org/officeDocument/2006/relationships" xmlns:m="http://schemas.openxmlformats.org/officeDocument/2006/math" xmlns:v="urn:schemas-microsoft-com:vml" xmlns:wp14="http://schemas.microsoft.com/office/word/2010/wordprocessingDrawing" xmlns:wp="http://schemas.openxmlformats.org/drawingml/2006/wordprocessingDrawing" xmlns:w10="urn:schemas-microsoft-com:office:word" xmlns:w="http://schemas.openxmlformats.org/wordprocessingml/2006/main" xmlns:w14="http://schemas.microsoft.com/office/word/2010/wordml" xmlns:w15="http://schemas.microsoft.com/office/word/2012/wordml" xmlns:w16cid="http://schemas.microsoft.com/office/word/2016/wordml/cid" xmlns:w16se="http://schemas.microsoft.com/office/word/2015/wordml/symex" xmlns:wpg="http://schemas.microsoft.com/office/word/2010/wordprocessingGroup" xmlns:wpi="http://schemas.microsoft.com/office/word/2010/wordprocessingInk" xmlns:wne="http://schemas.microsoft.com/office/word/2006/wordml" xmlns:wps="http://schemas.microsoft.com/office/word/2010/wordprocessingShape" mc:Ignorable="w14 w15 w16se w16cid wp14">
   <w:p>
     <w:pPr>
       <w:pStyle w:val="Header"/>
@@ -3207,8 +3603,8 @@
 </file>
 
 <file path=word/numbering.xml><?xml version="1.0" encoding="utf-8"?>
-<w:numbering xmlns:ve="http://schemas.openxmlformats.org/markup-compatibility/2006" xmlns:o="urn:schemas-microsoft-com:office:office" xmlns:r="http://schemas.openxmlformats.org/officeDocument/2006/relationships" xmlns:m="http://schemas.openxmlformats.org/officeDocument/2006/math" xmlns:v="urn:schemas-microsoft-com:vml" xmlns:wp="http://schemas.openxmlformats.org/drawingml/2006/wordprocessingDrawing" xmlns:w10="urn:schemas-microsoft-com:office:word" xmlns:w="http://schemas.openxmlformats.org/wordprocessingml/2006/main" xmlns:wne="http://schemas.microsoft.com/office/word/2006/wordml">
-  <w:abstractNum w:abstractNumId="0">
+<w:numbering xmlns:wpc="http://schemas.microsoft.com/office/word/2010/wordprocessingCanvas" xmlns:cx="http://schemas.microsoft.com/office/drawing/2014/chartex" xmlns:cx1="http://schemas.microsoft.com/office/drawing/2015/9/8/chartex" xmlns:cx2="http://schemas.microsoft.com/office/drawing/2015/10/21/chartex" xmlns:cx3="http://schemas.microsoft.com/office/drawing/2016/5/9/chartex" xmlns:cx4="http://schemas.microsoft.com/office/drawing/2016/5/10/chartex" xmlns:cx5="http://schemas.microsoft.com/office/drawing/2016/5/11/chartex" xmlns:cx6="http://schemas.microsoft.com/office/drawing/2016/5/12/chartex" xmlns:cx7="http://schemas.microsoft.com/office/drawing/2016/5/13/chartex" xmlns:cx8="http://schemas.microsoft.com/office/drawing/2016/5/14/chartex" xmlns:mc="http://schemas.openxmlformats.org/markup-compatibility/2006" xmlns:aink="http://schemas.microsoft.com/office/drawing/2016/ink" xmlns:am3d="http://schemas.microsoft.com/office/drawing/2017/model3d" xmlns:o="urn:schemas-microsoft-com:office:office" xmlns:r="http://schemas.openxmlformats.org/officeDocument/2006/relationships" xmlns:m="http://schemas.openxmlformats.org/officeDocument/2006/math" xmlns:v="urn:schemas-microsoft-com:vml" xmlns:wp14="http://schemas.microsoft.com/office/word/2010/wordprocessingDrawing" xmlns:wp="http://schemas.openxmlformats.org/drawingml/2006/wordprocessingDrawing" xmlns:w10="urn:schemas-microsoft-com:office:word" xmlns:w="http://schemas.openxmlformats.org/wordprocessingml/2006/main" xmlns:w14="http://schemas.microsoft.com/office/word/2010/wordml" xmlns:w15="http://schemas.microsoft.com/office/word/2012/wordml" xmlns:w16cid="http://schemas.microsoft.com/office/word/2016/wordml/cid" xmlns:w16se="http://schemas.microsoft.com/office/word/2015/wordml/symex" xmlns:wpg="http://schemas.microsoft.com/office/word/2010/wordprocessingGroup" xmlns:wpi="http://schemas.microsoft.com/office/word/2010/wordprocessingInk" xmlns:wne="http://schemas.microsoft.com/office/word/2006/wordml" xmlns:wps="http://schemas.microsoft.com/office/word/2010/wordprocessingShape" mc:Ignorable="w14 w15 w16se w16cid wp14">
+  <w:abstractNum w:abstractNumId="0" w15:restartNumberingAfterBreak="0">
     <w:nsid w:val="FFFFFFFB"/>
     <w:multiLevelType w:val="multilevel"/>
     <w:tmpl w:val="FFFFFFFF"/>
@@ -3285,7 +3681,7 @@
       <w:lvlJc w:val="left"/>
     </w:lvl>
   </w:abstractNum>
-  <w:abstractNum w:abstractNumId="1">
+  <w:abstractNum w:abstractNumId="1" w15:restartNumberingAfterBreak="0">
     <w:nsid w:val="00126F2B"/>
     <w:multiLevelType w:val="hybridMultilevel"/>
     <w:tmpl w:val="EF2AE7FC"/>
@@ -3374,7 +3770,7 @@
       </w:pPr>
     </w:lvl>
   </w:abstractNum>
-  <w:abstractNum w:abstractNumId="2">
+  <w:abstractNum w:abstractNumId="2" w15:restartNumberingAfterBreak="0">
     <w:nsid w:val="082E746A"/>
     <w:multiLevelType w:val="hybridMultilevel"/>
     <w:tmpl w:val="6742F09C"/>
@@ -3463,7 +3859,7 @@
       </w:pPr>
     </w:lvl>
   </w:abstractNum>
-  <w:abstractNum w:abstractNumId="3">
+  <w:abstractNum w:abstractNumId="3" w15:restartNumberingAfterBreak="0">
     <w:nsid w:val="15A06247"/>
     <w:multiLevelType w:val="hybridMultilevel"/>
     <w:tmpl w:val="9552E5DA"/>
@@ -3552,7 +3948,7 @@
       </w:pPr>
     </w:lvl>
   </w:abstractNum>
-  <w:abstractNum w:abstractNumId="4">
+  <w:abstractNum w:abstractNumId="4" w15:restartNumberingAfterBreak="0">
     <w:nsid w:val="183D1B0A"/>
     <w:multiLevelType w:val="hybridMultilevel"/>
     <w:tmpl w:val="13CCDDA0"/>
@@ -3641,7 +4037,7 @@
       </w:pPr>
     </w:lvl>
   </w:abstractNum>
-  <w:abstractNum w:abstractNumId="5">
+  <w:abstractNum w:abstractNumId="5" w15:restartNumberingAfterBreak="0">
     <w:nsid w:val="26E14A9F"/>
     <w:multiLevelType w:val="hybridMultilevel"/>
     <w:tmpl w:val="86BECE66"/>
@@ -3731,7 +4127,7 @@
       </w:pPr>
     </w:lvl>
   </w:abstractNum>
-  <w:abstractNum w:abstractNumId="6">
+  <w:abstractNum w:abstractNumId="6" w15:restartNumberingAfterBreak="0">
     <w:nsid w:val="35F23968"/>
     <w:multiLevelType w:val="hybridMultilevel"/>
     <w:tmpl w:val="A118ADDA"/>
@@ -3820,7 +4216,7 @@
       </w:pPr>
     </w:lvl>
   </w:abstractNum>
-  <w:abstractNum w:abstractNumId="7">
+  <w:abstractNum w:abstractNumId="7" w15:restartNumberingAfterBreak="0">
     <w:nsid w:val="381E213B"/>
     <w:multiLevelType w:val="hybridMultilevel"/>
     <w:tmpl w:val="86F04156"/>
@@ -3909,7 +4305,7 @@
       </w:pPr>
     </w:lvl>
   </w:abstractNum>
-  <w:abstractNum w:abstractNumId="8">
+  <w:abstractNum w:abstractNumId="8" w15:restartNumberingAfterBreak="0">
     <w:nsid w:val="3E1C6A61"/>
     <w:multiLevelType w:val="hybridMultilevel"/>
     <w:tmpl w:val="B48A89CC"/>
@@ -3998,7 +4394,7 @@
       </w:pPr>
     </w:lvl>
   </w:abstractNum>
-  <w:abstractNum w:abstractNumId="9">
+  <w:abstractNum w:abstractNumId="9" w15:restartNumberingAfterBreak="0">
     <w:nsid w:val="513C4103"/>
     <w:multiLevelType w:val="hybridMultilevel"/>
     <w:tmpl w:val="27DA5F86"/>
@@ -4087,7 +4483,7 @@
       </w:pPr>
     </w:lvl>
   </w:abstractNum>
-  <w:abstractNum w:abstractNumId="10">
+  <w:abstractNum w:abstractNumId="10" w15:restartNumberingAfterBreak="0">
     <w:nsid w:val="60381838"/>
     <w:multiLevelType w:val="hybridMultilevel"/>
     <w:tmpl w:val="D0224A1C"/>
@@ -4176,7 +4572,7 @@
       </w:pPr>
     </w:lvl>
   </w:abstractNum>
-  <w:abstractNum w:abstractNumId="11">
+  <w:abstractNum w:abstractNumId="11" w15:restartNumberingAfterBreak="0">
     <w:nsid w:val="6E422694"/>
     <w:multiLevelType w:val="hybridMultilevel"/>
     <w:tmpl w:val="B2502630"/>
@@ -4265,7 +4661,7 @@
       </w:pPr>
     </w:lvl>
   </w:abstractNum>
-  <w:abstractNum w:abstractNumId="12">
+  <w:abstractNum w:abstractNumId="12" w15:restartNumberingAfterBreak="0">
     <w:nsid w:val="6E5A33EC"/>
     <w:multiLevelType w:val="hybridMultilevel"/>
     <w:tmpl w:val="1076BDEE"/>
@@ -4354,7 +4750,7 @@
       </w:pPr>
     </w:lvl>
   </w:abstractNum>
-  <w:abstractNum w:abstractNumId="13">
+  <w:abstractNum w:abstractNumId="13" w15:restartNumberingAfterBreak="0">
     <w:nsid w:val="7F006540"/>
     <w:multiLevelType w:val="multilevel"/>
     <w:tmpl w:val="122EF47E"/>
@@ -4518,7 +4914,7 @@
 </file>
 
 <file path=word/styles.xml><?xml version="1.0" encoding="utf-8"?>
-<w:styles xmlns:r="http://schemas.openxmlformats.org/officeDocument/2006/relationships" xmlns:w="http://schemas.openxmlformats.org/wordprocessingml/2006/main">
+<w:styles xmlns:mc="http://schemas.openxmlformats.org/markup-compatibility/2006" xmlns:r="http://schemas.openxmlformats.org/officeDocument/2006/relationships" xmlns:w="http://schemas.openxmlformats.org/wordprocessingml/2006/main" xmlns:w14="http://schemas.microsoft.com/office/word/2010/wordml" xmlns:w15="http://schemas.microsoft.com/office/word/2012/wordml" xmlns:w16cid="http://schemas.microsoft.com/office/word/2016/wordml/cid" xmlns:w16se="http://schemas.microsoft.com/office/word/2015/wordml/symex" mc:Ignorable="w14 w15 w16se w16cid">
   <w:docDefaults>
     <w:rPrDefault>
       <w:rPr>
@@ -4534,147 +4930,383 @@
       </w:pPr>
     </w:pPrDefault>
   </w:docDefaults>
-  <w:latentStyles w:defLockedState="0" w:defUIPriority="99" w:defSemiHidden="1" w:defUnhideWhenUsed="1" w:defQFormat="0" w:count="267">
-    <w:lsdException w:name="Normal" w:semiHidden="0" w:uiPriority="0" w:unhideWhenUsed="0" w:qFormat="1"/>
-    <w:lsdException w:name="heading 1" w:semiHidden="0" w:uiPriority="0" w:unhideWhenUsed="0" w:qFormat="1"/>
-    <w:lsdException w:name="heading 2" w:uiPriority="0" w:qFormat="1"/>
-    <w:lsdException w:name="heading 3" w:uiPriority="0" w:qFormat="1"/>
-    <w:lsdException w:name="heading 4" w:uiPriority="0" w:qFormat="1"/>
-    <w:lsdException w:name="heading 5" w:uiPriority="0" w:qFormat="1"/>
-    <w:lsdException w:name="heading 6" w:uiPriority="0" w:qFormat="1"/>
-    <w:lsdException w:name="heading 7" w:uiPriority="0" w:qFormat="1"/>
-    <w:lsdException w:name="heading 8" w:uiPriority="0" w:qFormat="1"/>
-    <w:lsdException w:name="heading 9" w:uiPriority="0" w:qFormat="1"/>
-    <w:lsdException w:name="toc 1" w:uiPriority="39"/>
-    <w:lsdException w:name="toc 2" w:uiPriority="39"/>
-    <w:lsdException w:name="toc 3" w:uiPriority="39"/>
-    <w:lsdException w:name="toc 4" w:uiPriority="39"/>
-    <w:lsdException w:name="toc 5" w:uiPriority="39"/>
-    <w:lsdException w:name="toc 6" w:uiPriority="39"/>
-    <w:lsdException w:name="toc 7" w:uiPriority="39"/>
-    <w:lsdException w:name="toc 8" w:uiPriority="39"/>
-    <w:lsdException w:name="toc 9" w:uiPriority="39"/>
-    <w:lsdException w:name="header" w:uiPriority="0"/>
-    <w:lsdException w:name="footer" w:uiPriority="0"/>
-    <w:lsdException w:name="caption" w:uiPriority="35" w:qFormat="1"/>
-    <w:lsdException w:name="page number" w:uiPriority="0"/>
-    <w:lsdException w:name="Title" w:semiHidden="0" w:uiPriority="0" w:unhideWhenUsed="0" w:qFormat="1"/>
-    <w:lsdException w:name="Default Paragraph Font" w:uiPriority="1"/>
-    <w:lsdException w:name="Subtitle" w:semiHidden="0" w:uiPriority="11" w:unhideWhenUsed="0" w:qFormat="1"/>
-    <w:lsdException w:name="Strong" w:semiHidden="0" w:uiPriority="0" w:unhideWhenUsed="0" w:qFormat="1"/>
-    <w:lsdException w:name="Emphasis" w:semiHidden="0" w:uiPriority="20" w:unhideWhenUsed="0" w:qFormat="1"/>
-    <w:lsdException w:name="Table Grid" w:semiHidden="0" w:uiPriority="59" w:unhideWhenUsed="0"/>
-    <w:lsdException w:name="Placeholder Text" w:unhideWhenUsed="0"/>
-    <w:lsdException w:name="No Spacing" w:semiHidden="0" w:uiPriority="1" w:unhideWhenUsed="0" w:qFormat="1"/>
-    <w:lsdException w:name="Light Shading" w:semiHidden="0" w:uiPriority="60" w:unhideWhenUsed="0"/>
-    <w:lsdException w:name="Light List" w:semiHidden="0" w:uiPriority="61" w:unhideWhenUsed="0"/>
-    <w:lsdException w:name="Light Grid" w:semiHidden="0" w:uiPriority="62" w:unhideWhenUsed="0"/>
-    <w:lsdException w:name="Medium Shading 1" w:semiHidden="0" w:uiPriority="63" w:unhideWhenUsed="0"/>
-    <w:lsdException w:name="Medium Shading 2" w:semiHidden="0" w:uiPriority="64" w:unhideWhenUsed="0"/>
-    <w:lsdException w:name="Medium List 1" w:semiHidden="0" w:uiPriority="65" w:unhideWhenUsed="0"/>
-    <w:lsdException w:name="Medium List 2" w:semiHidden="0" w:uiPriority="66" w:unhideWhenUsed="0"/>
-    <w:lsdException w:name="Medium Grid 1" w:semiHidden="0" w:uiPriority="67" w:unhideWhenUsed="0"/>
-    <w:lsdException w:name="Medium Grid 2" w:semiHidden="0" w:uiPriority="68" w:unhideWhenUsed="0"/>
-    <w:lsdException w:name="Medium Grid 3" w:semiHidden="0" w:uiPriority="69" w:unhideWhenUsed="0"/>
-    <w:lsdException w:name="Dark List" w:semiHidden="0" w:uiPriority="70" w:unhideWhenUsed="0"/>
-    <w:lsdException w:name="Colorful Shading" w:semiHidden="0" w:uiPriority="71" w:unhideWhenUsed="0"/>
-    <w:lsdException w:name="Colorful List" w:semiHidden="0" w:uiPriority="72" w:unhideWhenUsed="0"/>
-    <w:lsdException w:name="Colorful Grid" w:semiHidden="0" w:uiPriority="73" w:unhideWhenUsed="0"/>
-    <w:lsdException w:name="Light Shading Accent 1" w:semiHidden="0" w:uiPriority="60" w:unhideWhenUsed="0"/>
-    <w:lsdException w:name="Light List Accent 1" w:semiHidden="0" w:uiPriority="61" w:unhideWhenUsed="0"/>
-    <w:lsdException w:name="Light Grid Accent 1" w:semiHidden="0" w:uiPriority="62" w:unhideWhenUsed="0"/>
-    <w:lsdException w:name="Medium Shading 1 Accent 1" w:semiHidden="0" w:uiPriority="63" w:unhideWhenUsed="0"/>
-    <w:lsdException w:name="Medium Shading 2 Accent 1" w:semiHidden="0" w:uiPriority="64" w:unhideWhenUsed="0"/>
-    <w:lsdException w:name="Medium List 1 Accent 1" w:semiHidden="0" w:uiPriority="65" w:unhideWhenUsed="0"/>
-    <w:lsdException w:name="Revision" w:unhideWhenUsed="0"/>
-    <w:lsdException w:name="List Paragraph" w:semiHidden="0" w:uiPriority="34" w:unhideWhenUsed="0" w:qFormat="1"/>
-    <w:lsdException w:name="Quote" w:semiHidden="0" w:uiPriority="29" w:unhideWhenUsed="0" w:qFormat="1"/>
-    <w:lsdException w:name="Intense Quote" w:semiHidden="0" w:uiPriority="30" w:unhideWhenUsed="0" w:qFormat="1"/>
-    <w:lsdException w:name="Medium List 2 Accent 1" w:semiHidden="0" w:uiPriority="66" w:unhideWhenUsed="0"/>
-    <w:lsdException w:name="Medium Grid 1 Accent 1" w:semiHidden="0" w:uiPriority="67" w:unhideWhenUsed="0"/>
-    <w:lsdException w:name="Medium Grid 2 Accent 1" w:semiHidden="0" w:uiPriority="68" w:unhideWhenUsed="0"/>
-    <w:lsdException w:name="Medium Grid 3 Accent 1" w:semiHidden="0" w:uiPriority="69" w:unhideWhenUsed="0"/>
-    <w:lsdException w:name="Dark List Accent 1" w:semiHidden="0" w:uiPriority="70" w:unhideWhenUsed="0"/>
-    <w:lsdException w:name="Colorful Shading Accent 1" w:semiHidden="0" w:uiPriority="71" w:unhideWhenUsed="0"/>
-    <w:lsdException w:name="Colorful List Accent 1" w:semiHidden="0" w:uiPriority="72" w:unhideWhenUsed="0"/>
-    <w:lsdException w:name="Colorful Grid Accent 1" w:semiHidden="0" w:uiPriority="73" w:unhideWhenUsed="0"/>
-    <w:lsdException w:name="Light Shading Accent 2" w:semiHidden="0" w:uiPriority="60" w:unhideWhenUsed="0"/>
-    <w:lsdException w:name="Light List Accent 2" w:semiHidden="0" w:uiPriority="61" w:unhideWhenUsed="0"/>
-    <w:lsdException w:name="Light Grid Accent 2" w:semiHidden="0" w:uiPriority="62" w:unhideWhenUsed="0"/>
-    <w:lsdException w:name="Medium Shading 1 Accent 2" w:semiHidden="0" w:uiPriority="63" w:unhideWhenUsed="0"/>
-    <w:lsdException w:name="Medium Shading 2 Accent 2" w:semiHidden="0" w:uiPriority="64" w:unhideWhenUsed="0"/>
-    <w:lsdException w:name="Medium List 1 Accent 2" w:semiHidden="0" w:uiPriority="65" w:unhideWhenUsed="0"/>
-    <w:lsdException w:name="Medium List 2 Accent 2" w:semiHidden="0" w:uiPriority="66" w:unhideWhenUsed="0"/>
-    <w:lsdException w:name="Medium Grid 1 Accent 2" w:semiHidden="0" w:uiPriority="67" w:unhideWhenUsed="0"/>
-    <w:lsdException w:name="Medium Grid 2 Accent 2" w:semiHidden="0" w:uiPriority="68" w:unhideWhenUsed="0"/>
-    <w:lsdException w:name="Medium Grid 3 Accent 2" w:semiHidden="0" w:uiPriority="69" w:unhideWhenUsed="0"/>
-    <w:lsdException w:name="Dark List Accent 2" w:semiHidden="0" w:uiPriority="70" w:unhideWhenUsed="0"/>
-    <w:lsdException w:name="Colorful Shading Accent 2" w:semiHidden="0" w:uiPriority="71" w:unhideWhenUsed="0"/>
-    <w:lsdException w:name="Colorful List Accent 2" w:semiHidden="0" w:uiPriority="72" w:unhideWhenUsed="0"/>
-    <w:lsdException w:name="Colorful Grid Accent 2" w:semiHidden="0" w:uiPriority="73" w:unhideWhenUsed="0"/>
-    <w:lsdException w:name="Light Shading Accent 3" w:semiHidden="0" w:uiPriority="60" w:unhideWhenUsed="0"/>
-    <w:lsdException w:name="Light List Accent 3" w:semiHidden="0" w:uiPriority="61" w:unhideWhenUsed="0"/>
-    <w:lsdException w:name="Light Grid Accent 3" w:semiHidden="0" w:uiPriority="62" w:unhideWhenUsed="0"/>
-    <w:lsdException w:name="Medium Shading 1 Accent 3" w:semiHidden="0" w:uiPriority="63" w:unhideWhenUsed="0"/>
-    <w:lsdException w:name="Medium Shading 2 Accent 3" w:semiHidden="0" w:uiPriority="64" w:unhideWhenUsed="0"/>
-    <w:lsdException w:name="Medium List 1 Accent 3" w:semiHidden="0" w:uiPriority="65" w:unhideWhenUsed="0"/>
-    <w:lsdException w:name="Medium List 2 Accent 3" w:semiHidden="0" w:uiPriority="66" w:unhideWhenUsed="0"/>
-    <w:lsdException w:name="Medium Grid 1 Accent 3" w:semiHidden="0" w:uiPriority="67" w:unhideWhenUsed="0"/>
-    <w:lsdException w:name="Medium Grid 2 Accent 3" w:semiHidden="0" w:uiPriority="68" w:unhideWhenUsed="0"/>
-    <w:lsdException w:name="Medium Grid 3 Accent 3" w:semiHidden="0" w:uiPriority="69" w:unhideWhenUsed="0"/>
-    <w:lsdException w:name="Dark List Accent 3" w:semiHidden="0" w:uiPriority="70" w:unhideWhenUsed="0"/>
-    <w:lsdException w:name="Colorful Shading Accent 3" w:semiHidden="0" w:uiPriority="71" w:unhideWhenUsed="0"/>
-    <w:lsdException w:name="Colorful List Accent 3" w:semiHidden="0" w:uiPriority="72" w:unhideWhenUsed="0"/>
-    <w:lsdException w:name="Colorful Grid Accent 3" w:semiHidden="0" w:uiPriority="73" w:unhideWhenUsed="0"/>
-    <w:lsdException w:name="Light Shading Accent 4" w:semiHidden="0" w:uiPriority="60" w:unhideWhenUsed="0"/>
-    <w:lsdException w:name="Light List Accent 4" w:semiHidden="0" w:uiPriority="61" w:unhideWhenUsed="0"/>
-    <w:lsdException w:name="Light Grid Accent 4" w:semiHidden="0" w:uiPriority="62" w:unhideWhenUsed="0"/>
-    <w:lsdException w:name="Medium Shading 1 Accent 4" w:semiHidden="0" w:uiPriority="63" w:unhideWhenUsed="0"/>
-    <w:lsdException w:name="Medium Shading 2 Accent 4" w:semiHidden="0" w:uiPriority="64" w:unhideWhenUsed="0"/>
-    <w:lsdException w:name="Medium List 1 Accent 4" w:semiHidden="0" w:uiPriority="65" w:unhideWhenUsed="0"/>
-    <w:lsdException w:name="Medium List 2 Accent 4" w:semiHidden="0" w:uiPriority="66" w:unhideWhenUsed="0"/>
-    <w:lsdException w:name="Medium Grid 1 Accent 4" w:semiHidden="0" w:uiPriority="67" w:unhideWhenUsed="0"/>
-    <w:lsdException w:name="Medium Grid 2 Accent 4" w:semiHidden="0" w:uiPriority="68" w:unhideWhenUsed="0"/>
-    <w:lsdException w:name="Medium Grid 3 Accent 4" w:semiHidden="0" w:uiPriority="69" w:unhideWhenUsed="0"/>
-    <w:lsdException w:name="Dark List Accent 4" w:semiHidden="0" w:uiPriority="70" w:unhideWhenUsed="0"/>
-    <w:lsdException w:name="Colorful Shading Accent 4" w:semiHidden="0" w:uiPriority="71" w:unhideWhenUsed="0"/>
-    <w:lsdException w:name="Colorful List Accent 4" w:semiHidden="0" w:uiPriority="72" w:unhideWhenUsed="0"/>
-    <w:lsdException w:name="Colorful Grid Accent 4" w:semiHidden="0" w:uiPriority="73" w:unhideWhenUsed="0"/>
-    <w:lsdException w:name="Light Shading Accent 5" w:semiHidden="0" w:uiPriority="60" w:unhideWhenUsed="0"/>
-    <w:lsdException w:name="Light List Accent 5" w:semiHidden="0" w:uiPriority="61" w:unhideWhenUsed="0"/>
-    <w:lsdException w:name="Light Grid Accent 5" w:semiHidden="0" w:uiPriority="62" w:unhideWhenUsed="0"/>
-    <w:lsdException w:name="Medium Shading 1 Accent 5" w:semiHidden="0" w:uiPriority="63" w:unhideWhenUsed="0"/>
-    <w:lsdException w:name="Medium Shading 2 Accent 5" w:semiHidden="0" w:uiPriority="64" w:unhideWhenUsed="0"/>
-    <w:lsdException w:name="Medium List 1 Accent 5" w:semiHidden="0" w:uiPriority="65" w:unhideWhenUsed="0"/>
-    <w:lsdException w:name="Medium List 2 Accent 5" w:semiHidden="0" w:uiPriority="66" w:unhideWhenUsed="0"/>
-    <w:lsdException w:name="Medium Grid 1 Accent 5" w:semiHidden="0" w:uiPriority="67" w:unhideWhenUsed="0"/>
-    <w:lsdException w:name="Medium Grid 2 Accent 5" w:semiHidden="0" w:uiPriority="68" w:unhideWhenUsed="0"/>
-    <w:lsdException w:name="Medium Grid 3 Accent 5" w:semiHidden="0" w:uiPriority="69" w:unhideWhenUsed="0"/>
-    <w:lsdException w:name="Dark List Accent 5" w:semiHidden="0" w:uiPriority="70" w:unhideWhenUsed="0"/>
-    <w:lsdException w:name="Colorful Shading Accent 5" w:semiHidden="0" w:uiPriority="71" w:unhideWhenUsed="0"/>
-    <w:lsdException w:name="Colorful List Accent 5" w:semiHidden="0" w:uiPriority="72" w:unhideWhenUsed="0"/>
-    <w:lsdException w:name="Colorful Grid Accent 5" w:semiHidden="0" w:uiPriority="73" w:unhideWhenUsed="0"/>
-    <w:lsdException w:name="Light Shading Accent 6" w:semiHidden="0" w:uiPriority="60" w:unhideWhenUsed="0"/>
-    <w:lsdException w:name="Light List Accent 6" w:semiHidden="0" w:uiPriority="61" w:unhideWhenUsed="0"/>
-    <w:lsdException w:name="Light Grid Accent 6" w:semiHidden="0" w:uiPriority="62" w:unhideWhenUsed="0"/>
-    <w:lsdException w:name="Medium Shading 1 Accent 6" w:semiHidden="0" w:uiPriority="63" w:unhideWhenUsed="0"/>
-    <w:lsdException w:name="Medium Shading 2 Accent 6" w:semiHidden="0" w:uiPriority="64" w:unhideWhenUsed="0"/>
-    <w:lsdException w:name="Medium List 1 Accent 6" w:semiHidden="0" w:uiPriority="65" w:unhideWhenUsed="0"/>
-    <w:lsdException w:name="Medium List 2 Accent 6" w:semiHidden="0" w:uiPriority="66" w:unhideWhenUsed="0"/>
-    <w:lsdException w:name="Medium Grid 1 Accent 6" w:semiHidden="0" w:uiPriority="67" w:unhideWhenUsed="0"/>
-    <w:lsdException w:name="Medium Grid 2 Accent 6" w:semiHidden="0" w:uiPriority="68" w:unhideWhenUsed="0"/>
-    <w:lsdException w:name="Medium Grid 3 Accent 6" w:semiHidden="0" w:uiPriority="69" w:unhideWhenUsed="0"/>
-    <w:lsdException w:name="Dark List Accent 6" w:semiHidden="0" w:uiPriority="70" w:unhideWhenUsed="0"/>
-    <w:lsdException w:name="Colorful Shading Accent 6" w:semiHidden="0" w:uiPriority="71" w:unhideWhenUsed="0"/>
-    <w:lsdException w:name="Colorful List Accent 6" w:semiHidden="0" w:uiPriority="72" w:unhideWhenUsed="0"/>
-    <w:lsdException w:name="Colorful Grid Accent 6" w:semiHidden="0" w:uiPriority="73" w:unhideWhenUsed="0"/>
-    <w:lsdException w:name="Subtle Emphasis" w:semiHidden="0" w:uiPriority="19" w:unhideWhenUsed="0" w:qFormat="1"/>
-    <w:lsdException w:name="Intense Emphasis" w:semiHidden="0" w:uiPriority="21" w:unhideWhenUsed="0" w:qFormat="1"/>
-    <w:lsdException w:name="Subtle Reference" w:semiHidden="0" w:uiPriority="31" w:unhideWhenUsed="0" w:qFormat="1"/>
-    <w:lsdException w:name="Intense Reference" w:semiHidden="0" w:uiPriority="32" w:unhideWhenUsed="0" w:qFormat="1"/>
-    <w:lsdException w:name="Book Title" w:semiHidden="0" w:uiPriority="33" w:unhideWhenUsed="0" w:qFormat="1"/>
-    <w:lsdException w:name="Bibliography" w:uiPriority="37"/>
-    <w:lsdException w:name="TOC Heading" w:uiPriority="39" w:qFormat="1"/>
+  <w:latentStyles w:defLockedState="0" w:defUIPriority="99" w:defSemiHidden="0" w:defUnhideWhenUsed="0" w:defQFormat="0" w:count="376">
+    <w:lsdException w:name="Normal" w:uiPriority="0" w:qFormat="1"/>
+    <w:lsdException w:name="heading 1" w:uiPriority="0" w:qFormat="1"/>
+    <w:lsdException w:name="heading 2" w:semiHidden="1" w:uiPriority="0" w:unhideWhenUsed="1" w:qFormat="1"/>
+    <w:lsdException w:name="heading 3" w:semiHidden="1" w:uiPriority="0" w:unhideWhenUsed="1" w:qFormat="1"/>
+    <w:lsdException w:name="heading 4" w:semiHidden="1" w:uiPriority="0" w:unhideWhenUsed="1" w:qFormat="1"/>
+    <w:lsdException w:name="heading 5" w:semiHidden="1" w:uiPriority="0" w:unhideWhenUsed="1" w:qFormat="1"/>
+    <w:lsdException w:name="heading 6" w:semiHidden="1" w:uiPriority="0" w:unhideWhenUsed="1" w:qFormat="1"/>
+    <w:lsdException w:name="heading 7" w:semiHidden="1" w:uiPriority="0" w:unhideWhenUsed="1" w:qFormat="1"/>
+    <w:lsdException w:name="heading 8" w:semiHidden="1" w:uiPriority="0" w:unhideWhenUsed="1" w:qFormat="1"/>
+    <w:lsdException w:name="heading 9" w:semiHidden="1" w:uiPriority="0" w:unhideWhenUsed="1" w:qFormat="1"/>
+    <w:lsdException w:name="index 1" w:semiHidden="1" w:unhideWhenUsed="1"/>
+    <w:lsdException w:name="index 2" w:semiHidden="1" w:unhideWhenUsed="1"/>
+    <w:lsdException w:name="index 3" w:semiHidden="1" w:unhideWhenUsed="1"/>
+    <w:lsdException w:name="index 4" w:semiHidden="1" w:unhideWhenUsed="1"/>
+    <w:lsdException w:name="index 5" w:semiHidden="1" w:unhideWhenUsed="1"/>
+    <w:lsdException w:name="index 6" w:semiHidden="1" w:unhideWhenUsed="1"/>
+    <w:lsdException w:name="index 7" w:semiHidden="1" w:unhideWhenUsed="1"/>
+    <w:lsdException w:name="index 8" w:semiHidden="1" w:unhideWhenUsed="1"/>
+    <w:lsdException w:name="index 9" w:semiHidden="1" w:unhideWhenUsed="1"/>
+    <w:lsdException w:name="toc 1" w:semiHidden="1" w:uiPriority="39" w:unhideWhenUsed="1"/>
+    <w:lsdException w:name="toc 2" w:semiHidden="1" w:uiPriority="39" w:unhideWhenUsed="1"/>
+    <w:lsdException w:name="toc 3" w:semiHidden="1" w:uiPriority="39" w:unhideWhenUsed="1"/>
+    <w:lsdException w:name="toc 4" w:semiHidden="1" w:uiPriority="39" w:unhideWhenUsed="1"/>
+    <w:lsdException w:name="toc 5" w:semiHidden="1" w:uiPriority="39" w:unhideWhenUsed="1"/>
+    <w:lsdException w:name="toc 6" w:semiHidden="1" w:uiPriority="39" w:unhideWhenUsed="1"/>
+    <w:lsdException w:name="toc 7" w:semiHidden="1" w:uiPriority="39" w:unhideWhenUsed="1"/>
+    <w:lsdException w:name="toc 8" w:semiHidden="1" w:uiPriority="39" w:unhideWhenUsed="1"/>
+    <w:lsdException w:name="toc 9" w:semiHidden="1" w:uiPriority="39" w:unhideWhenUsed="1"/>
+    <w:lsdException w:name="Normal Indent" w:semiHidden="1" w:unhideWhenUsed="1"/>
+    <w:lsdException w:name="footnote text" w:semiHidden="1" w:unhideWhenUsed="1"/>
+    <w:lsdException w:name="annotation text" w:semiHidden="1" w:unhideWhenUsed="1"/>
+    <w:lsdException w:name="header" w:semiHidden="1" w:uiPriority="0" w:unhideWhenUsed="1"/>
+    <w:lsdException w:name="footer" w:semiHidden="1" w:uiPriority="0" w:unhideWhenUsed="1"/>
+    <w:lsdException w:name="index heading" w:semiHidden="1" w:unhideWhenUsed="1"/>
+    <w:lsdException w:name="caption" w:semiHidden="1" w:uiPriority="35" w:unhideWhenUsed="1" w:qFormat="1"/>
+    <w:lsdException w:name="table of figures" w:semiHidden="1" w:unhideWhenUsed="1"/>
+    <w:lsdException w:name="envelope address" w:semiHidden="1" w:unhideWhenUsed="1"/>
+    <w:lsdException w:name="envelope return" w:semiHidden="1" w:unhideWhenUsed="1"/>
+    <w:lsdException w:name="footnote reference" w:semiHidden="1" w:unhideWhenUsed="1"/>
+    <w:lsdException w:name="annotation reference" w:semiHidden="1" w:unhideWhenUsed="1"/>
+    <w:lsdException w:name="line number" w:semiHidden="1" w:unhideWhenUsed="1"/>
+    <w:lsdException w:name="page number" w:semiHidden="1" w:uiPriority="0" w:unhideWhenUsed="1"/>
+    <w:lsdException w:name="endnote reference" w:semiHidden="1" w:unhideWhenUsed="1"/>
+    <w:lsdException w:name="endnote text" w:semiHidden="1" w:unhideWhenUsed="1"/>
+    <w:lsdException w:name="table of authorities" w:semiHidden="1" w:unhideWhenUsed="1"/>
+    <w:lsdException w:name="macro" w:semiHidden="1" w:unhideWhenUsed="1"/>
+    <w:lsdException w:name="toa heading" w:semiHidden="1" w:unhideWhenUsed="1"/>
+    <w:lsdException w:name="List" w:semiHidden="1" w:unhideWhenUsed="1"/>
+    <w:lsdException w:name="List Bullet" w:semiHidden="1" w:unhideWhenUsed="1"/>
+    <w:lsdException w:name="List Number" w:semiHidden="1" w:unhideWhenUsed="1"/>
+    <w:lsdException w:name="List 2" w:semiHidden="1" w:unhideWhenUsed="1"/>
+    <w:lsdException w:name="List 3" w:semiHidden="1" w:unhideWhenUsed="1"/>
+    <w:lsdException w:name="List 4" w:semiHidden="1" w:unhideWhenUsed="1"/>
+    <w:lsdException w:name="List 5" w:semiHidden="1" w:unhideWhenUsed="1"/>
+    <w:lsdException w:name="List Bullet 2" w:semiHidden="1" w:unhideWhenUsed="1"/>
+    <w:lsdException w:name="List Bullet 3" w:semiHidden="1" w:unhideWhenUsed="1"/>
+    <w:lsdException w:name="List Bullet 4" w:semiHidden="1" w:unhideWhenUsed="1"/>
+    <w:lsdException w:name="List Bullet 5" w:semiHidden="1" w:unhideWhenUsed="1"/>
+    <w:lsdException w:name="List Number 2" w:semiHidden="1" w:unhideWhenUsed="1"/>
+    <w:lsdException w:name="List Number 3" w:semiHidden="1" w:unhideWhenUsed="1"/>
+    <w:lsdException w:name="List Number 4" w:semiHidden="1" w:unhideWhenUsed="1"/>
+    <w:lsdException w:name="List Number 5" w:semiHidden="1" w:unhideWhenUsed="1"/>
+    <w:lsdException w:name="Title" w:uiPriority="0" w:qFormat="1"/>
+    <w:lsdException w:name="Closing" w:semiHidden="1" w:unhideWhenUsed="1"/>
+    <w:lsdException w:name="Signature" w:semiHidden="1" w:unhideWhenUsed="1"/>
+    <w:lsdException w:name="Default Paragraph Font" w:semiHidden="1" w:uiPriority="1" w:unhideWhenUsed="1"/>
+    <w:lsdException w:name="Body Text" w:semiHidden="1" w:unhideWhenUsed="1"/>
+    <w:lsdException w:name="Body Text Indent" w:semiHidden="1" w:unhideWhenUsed="1"/>
+    <w:lsdException w:name="List Continue" w:semiHidden="1" w:unhideWhenUsed="1"/>
+    <w:lsdException w:name="List Continue 2" w:semiHidden="1" w:unhideWhenUsed="1"/>
+    <w:lsdException w:name="List Continue 3" w:semiHidden="1" w:unhideWhenUsed="1"/>
+    <w:lsdException w:name="List Continue 4" w:semiHidden="1" w:unhideWhenUsed="1"/>
+    <w:lsdException w:name="List Continue 5" w:semiHidden="1" w:unhideWhenUsed="1"/>
+    <w:lsdException w:name="Message Header" w:semiHidden="1" w:unhideWhenUsed="1"/>
+    <w:lsdException w:name="Subtitle" w:uiPriority="11" w:qFormat="1"/>
+    <w:lsdException w:name="Salutation" w:semiHidden="1" w:unhideWhenUsed="1"/>
+    <w:lsdException w:name="Date" w:semiHidden="1" w:unhideWhenUsed="1"/>
+    <w:lsdException w:name="Body Text First Indent" w:semiHidden="1" w:unhideWhenUsed="1"/>
+    <w:lsdException w:name="Body Text First Indent 2" w:semiHidden="1" w:unhideWhenUsed="1"/>
+    <w:lsdException w:name="Note Heading" w:semiHidden="1" w:unhideWhenUsed="1"/>
+    <w:lsdException w:name="Body Text 2" w:semiHidden="1" w:unhideWhenUsed="1"/>
+    <w:lsdException w:name="Body Text 3" w:semiHidden="1" w:unhideWhenUsed="1"/>
+    <w:lsdException w:name="Body Text Indent 2" w:semiHidden="1" w:unhideWhenUsed="1"/>
+    <w:lsdException w:name="Body Text Indent 3" w:semiHidden="1" w:unhideWhenUsed="1"/>
+    <w:lsdException w:name="Block Text" w:semiHidden="1" w:unhideWhenUsed="1"/>
+    <w:lsdException w:name="Hyperlink" w:semiHidden="1" w:unhideWhenUsed="1"/>
+    <w:lsdException w:name="FollowedHyperlink" w:semiHidden="1" w:unhideWhenUsed="1"/>
+    <w:lsdException w:name="Strong" w:uiPriority="0" w:qFormat="1"/>
+    <w:lsdException w:name="Emphasis" w:uiPriority="20" w:qFormat="1"/>
+    <w:lsdException w:name="Document Map" w:semiHidden="1" w:unhideWhenUsed="1"/>
+    <w:lsdException w:name="Plain Text" w:semiHidden="1" w:unhideWhenUsed="1"/>
+    <w:lsdException w:name="E-mail Signature" w:semiHidden="1" w:unhideWhenUsed="1"/>
+    <w:lsdException w:name="HTML Top of Form" w:semiHidden="1" w:unhideWhenUsed="1"/>
+    <w:lsdException w:name="HTML Bottom of Form" w:semiHidden="1" w:unhideWhenUsed="1"/>
+    <w:lsdException w:name="Normal (Web)" w:semiHidden="1" w:unhideWhenUsed="1"/>
+    <w:lsdException w:name="HTML Acronym" w:semiHidden="1" w:unhideWhenUsed="1"/>
+    <w:lsdException w:name="HTML Address" w:semiHidden="1" w:unhideWhenUsed="1"/>
+    <w:lsdException w:name="HTML Cite" w:semiHidden="1" w:unhideWhenUsed="1"/>
+    <w:lsdException w:name="HTML Code" w:semiHidden="1" w:unhideWhenUsed="1"/>
+    <w:lsdException w:name="HTML Definition" w:semiHidden="1" w:unhideWhenUsed="1"/>
+    <w:lsdException w:name="HTML Keyboard" w:semiHidden="1" w:unhideWhenUsed="1"/>
+    <w:lsdException w:name="HTML Preformatted" w:semiHidden="1" w:unhideWhenUsed="1"/>
+    <w:lsdException w:name="HTML Sample" w:semiHidden="1" w:unhideWhenUsed="1"/>
+    <w:lsdException w:name="HTML Typewriter" w:semiHidden="1" w:unhideWhenUsed="1"/>
+    <w:lsdException w:name="HTML Variable" w:semiHidden="1" w:unhideWhenUsed="1"/>
+    <w:lsdException w:name="Normal Table" w:semiHidden="1" w:unhideWhenUsed="1"/>
+    <w:lsdException w:name="annotation subject" w:semiHidden="1" w:unhideWhenUsed="1"/>
+    <w:lsdException w:name="No List" w:semiHidden="1" w:unhideWhenUsed="1"/>
+    <w:lsdException w:name="Outline List 1" w:semiHidden="1" w:unhideWhenUsed="1"/>
+    <w:lsdException w:name="Outline List 2" w:semiHidden="1" w:unhideWhenUsed="1"/>
+    <w:lsdException w:name="Outline List 3" w:semiHidden="1" w:unhideWhenUsed="1"/>
+    <w:lsdException w:name="Table Simple 1" w:semiHidden="1" w:unhideWhenUsed="1"/>
+    <w:lsdException w:name="Table Simple 2" w:semiHidden="1" w:unhideWhenUsed="1"/>
+    <w:lsdException w:name="Table Simple 3" w:semiHidden="1" w:unhideWhenUsed="1"/>
+    <w:lsdException w:name="Table Classic 1" w:semiHidden="1" w:unhideWhenUsed="1"/>
+    <w:lsdException w:name="Table Classic 2" w:semiHidden="1" w:unhideWhenUsed="1"/>
+    <w:lsdException w:name="Table Classic 3" w:semiHidden="1" w:unhideWhenUsed="1"/>
+    <w:lsdException w:name="Table Classic 4" w:semiHidden="1" w:unhideWhenUsed="1"/>
+    <w:lsdException w:name="Table Colorful 1" w:semiHidden="1" w:unhideWhenUsed="1"/>
+    <w:lsdException w:name="Table Colorful 2" w:semiHidden="1" w:unhideWhenUsed="1"/>
+    <w:lsdException w:name="Table Colorful 3" w:semiHidden="1" w:unhideWhenUsed="1"/>
+    <w:lsdException w:name="Table Columns 1" w:semiHidden="1" w:unhideWhenUsed="1"/>
+    <w:lsdException w:name="Table Columns 2" w:semiHidden="1" w:unhideWhenUsed="1"/>
+    <w:lsdException w:name="Table Columns 3" w:semiHidden="1" w:unhideWhenUsed="1"/>
+    <w:lsdException w:name="Table Columns 4" w:semiHidden="1" w:unhideWhenUsed="1"/>
+    <w:lsdException w:name="Table Columns 5" w:semiHidden="1" w:unhideWhenUsed="1"/>
+    <w:lsdException w:name="Table Grid 1" w:semiHidden="1" w:unhideWhenUsed="1"/>
+    <w:lsdException w:name="Table Grid 2" w:semiHidden="1" w:unhideWhenUsed="1"/>
+    <w:lsdException w:name="Table Grid 3" w:semiHidden="1" w:unhideWhenUsed="1"/>
+    <w:lsdException w:name="Table Grid 4" w:semiHidden="1" w:unhideWhenUsed="1"/>
+    <w:lsdException w:name="Table Grid 5" w:semiHidden="1" w:unhideWhenUsed="1"/>
+    <w:lsdException w:name="Table Grid 6" w:semiHidden="1" w:unhideWhenUsed="1"/>
+    <w:lsdException w:name="Table Grid 7" w:semiHidden="1" w:unhideWhenUsed="1"/>
+    <w:lsdException w:name="Table Grid 8" w:semiHidden="1" w:unhideWhenUsed="1"/>
+    <w:lsdException w:name="Table List 1" w:semiHidden="1" w:unhideWhenUsed="1"/>
+    <w:lsdException w:name="Table List 2" w:semiHidden="1" w:unhideWhenUsed="1"/>
+    <w:lsdException w:name="Table List 3" w:semiHidden="1" w:unhideWhenUsed="1"/>
+    <w:lsdException w:name="Table List 4" w:semiHidden="1" w:unhideWhenUsed="1"/>
+    <w:lsdException w:name="Table List 5" w:semiHidden="1" w:unhideWhenUsed="1"/>
+    <w:lsdException w:name="Table List 6" w:semiHidden="1" w:unhideWhenUsed="1"/>
+    <w:lsdException w:name="Table List 7" w:semiHidden="1" w:unhideWhenUsed="1"/>
+    <w:lsdException w:name="Table List 8" w:semiHidden="1" w:unhideWhenUsed="1"/>
+    <w:lsdException w:name="Table 3D effects 1" w:semiHidden="1" w:unhideWhenUsed="1"/>
+    <w:lsdException w:name="Table 3D effects 2" w:semiHidden="1" w:unhideWhenUsed="1"/>
+    <w:lsdException w:name="Table 3D effects 3" w:semiHidden="1" w:unhideWhenUsed="1"/>
+    <w:lsdException w:name="Table Contemporary" w:semiHidden="1" w:unhideWhenUsed="1"/>
+    <w:lsdException w:name="Table Elegant" w:semiHidden="1" w:unhideWhenUsed="1"/>
+    <w:lsdException w:name="Table Professional" w:semiHidden="1" w:unhideWhenUsed="1"/>
+    <w:lsdException w:name="Table Subtle 1" w:semiHidden="1" w:unhideWhenUsed="1"/>
+    <w:lsdException w:name="Table Subtle 2" w:semiHidden="1" w:unhideWhenUsed="1"/>
+    <w:lsdException w:name="Table Web 1" w:semiHidden="1" w:unhideWhenUsed="1"/>
+    <w:lsdException w:name="Table Web 2" w:semiHidden="1" w:unhideWhenUsed="1"/>
+    <w:lsdException w:name="Table Web 3" w:semiHidden="1" w:unhideWhenUsed="1"/>
+    <w:lsdException w:name="Balloon Text" w:semiHidden="1" w:unhideWhenUsed="1"/>
+    <w:lsdException w:name="Table Grid" w:semiHidden="1" w:uiPriority="59" w:unhideWhenUsed="1"/>
+    <w:lsdException w:name="Table Theme" w:semiHidden="1" w:unhideWhenUsed="1"/>
+    <w:lsdException w:name="Placeholder Text" w:semiHidden="1"/>
+    <w:lsdException w:name="No Spacing" w:uiPriority="1" w:qFormat="1"/>
+    <w:lsdException w:name="Light Shading" w:uiPriority="60"/>
+    <w:lsdException w:name="Light List" w:uiPriority="61"/>
+    <w:lsdException w:name="Light Grid" w:uiPriority="62"/>
+    <w:lsdException w:name="Medium Shading 1" w:uiPriority="63"/>
+    <w:lsdException w:name="Medium Shading 2" w:uiPriority="64"/>
+    <w:lsdException w:name="Medium List 1" w:uiPriority="65"/>
+    <w:lsdException w:name="Medium List 2" w:uiPriority="66"/>
+    <w:lsdException w:name="Medium Grid 1" w:uiPriority="67"/>
+    <w:lsdException w:name="Medium Grid 2" w:uiPriority="68"/>
+    <w:lsdException w:name="Medium Grid 3" w:uiPriority="69"/>
+    <w:lsdException w:name="Dark List" w:uiPriority="70"/>
+    <w:lsdException w:name="Colorful Shading" w:uiPriority="71"/>
+    <w:lsdException w:name="Colorful List" w:uiPriority="72"/>
+    <w:lsdException w:name="Colorful Grid" w:uiPriority="73"/>
+    <w:lsdException w:name="Light Shading Accent 1" w:uiPriority="60"/>
+    <w:lsdException w:name="Light List Accent 1" w:uiPriority="61"/>
+    <w:lsdException w:name="Light Grid Accent 1" w:uiPriority="62"/>
+    <w:lsdException w:name="Medium Shading 1 Accent 1" w:uiPriority="63"/>
+    <w:lsdException w:name="Medium Shading 2 Accent 1" w:uiPriority="64"/>
+    <w:lsdException w:name="Medium List 1 Accent 1" w:uiPriority="65"/>
+    <w:lsdException w:name="Revision" w:semiHidden="1"/>
+    <w:lsdException w:name="List Paragraph" w:uiPriority="34" w:qFormat="1"/>
+    <w:lsdException w:name="Quote" w:uiPriority="29" w:qFormat="1"/>
+    <w:lsdException w:name="Intense Quote" w:uiPriority="30" w:qFormat="1"/>
+    <w:lsdException w:name="Medium List 2 Accent 1" w:uiPriority="66"/>
+    <w:lsdException w:name="Medium Grid 1 Accent 1" w:uiPriority="67"/>
+    <w:lsdException w:name="Medium Grid 2 Accent 1" w:uiPriority="68"/>
+    <w:lsdException w:name="Medium Grid 3 Accent 1" w:uiPriority="69"/>
+    <w:lsdException w:name="Dark List Accent 1" w:uiPriority="70"/>
+    <w:lsdException w:name="Colorful Shading Accent 1" w:uiPriority="71"/>
+    <w:lsdException w:name="Colorful List Accent 1" w:uiPriority="72"/>
+    <w:lsdException w:name="Colorful Grid Accent 1" w:uiPriority="73"/>
+    <w:lsdException w:name="Light Shading Accent 2" w:uiPriority="60"/>
+    <w:lsdException w:name="Light List Accent 2" w:uiPriority="61"/>
+    <w:lsdException w:name="Light Grid Accent 2" w:uiPriority="62"/>
+    <w:lsdException w:name="Medium Shading 1 Accent 2" w:uiPriority="63"/>
+    <w:lsdException w:name="Medium Shading 2 Accent 2" w:uiPriority="64"/>
+    <w:lsdException w:name="Medium List 1 Accent 2" w:uiPriority="65"/>
+    <w:lsdException w:name="Medium List 2 Accent 2" w:uiPriority="66"/>
+    <w:lsdException w:name="Medium Grid 1 Accent 2" w:uiPriority="67"/>
+    <w:lsdException w:name="Medium Grid 2 Accent 2" w:uiPriority="68"/>
+    <w:lsdException w:name="Medium Grid 3 Accent 2" w:uiPriority="69"/>
+    <w:lsdException w:name="Dark List Accent 2" w:uiPriority="70"/>
+    <w:lsdException w:name="Colorful Shading Accent 2" w:uiPriority="71"/>
+    <w:lsdException w:name="Colorful List Accent 2" w:uiPriority="72"/>
+    <w:lsdException w:name="Colorful Grid Accent 2" w:uiPriority="73"/>
+    <w:lsdException w:name="Light Shading Accent 3" w:uiPriority="60"/>
+    <w:lsdException w:name="Light List Accent 3" w:uiPriority="61"/>
+    <w:lsdException w:name="Light Grid Accent 3" w:uiPriority="62"/>
+    <w:lsdException w:name="Medium Shading 1 Accent 3" w:uiPriority="63"/>
+    <w:lsdException w:name="Medium Shading 2 Accent 3" w:uiPriority="64"/>
+    <w:lsdException w:name="Medium List 1 Accent 3" w:uiPriority="65"/>
+    <w:lsdException w:name="Medium List 2 Accent 3" w:uiPriority="66"/>
+    <w:lsdException w:name="Medium Grid 1 Accent 3" w:uiPriority="67"/>
+    <w:lsdException w:name="Medium Grid 2 Accent 3" w:uiPriority="68"/>
+    <w:lsdException w:name="Medium Grid 3 Accent 3" w:uiPriority="69"/>
+    <w:lsdException w:name="Dark List Accent 3" w:uiPriority="70"/>
+    <w:lsdException w:name="Colorful Shading Accent 3" w:uiPriority="71"/>
+    <w:lsdException w:name="Colorful List Accent 3" w:uiPriority="72"/>
+    <w:lsdException w:name="Colorful Grid Accent 3" w:uiPriority="73"/>
+    <w:lsdException w:name="Light Shading Accent 4" w:uiPriority="60"/>
+    <w:lsdException w:name="Light List Accent 4" w:uiPriority="61"/>
+    <w:lsdException w:name="Light Grid Accent 4" w:uiPriority="62"/>
+    <w:lsdException w:name="Medium Shading 1 Accent 4" w:uiPriority="63"/>
+    <w:lsdException w:name="Medium Shading 2 Accent 4" w:uiPriority="64"/>
+    <w:lsdException w:name="Medium List 1 Accent 4" w:uiPriority="65"/>
+    <w:lsdException w:name="Medium List 2 Accent 4" w:uiPriority="66"/>
+    <w:lsdException w:name="Medium Grid 1 Accent 4" w:uiPriority="67"/>
+    <w:lsdException w:name="Medium Grid 2 Accent 4" w:uiPriority="68"/>
+    <w:lsdException w:name="Medium Grid 3 Accent 4" w:uiPriority="69"/>
+    <w:lsdException w:name="Dark List Accent 4" w:uiPriority="70"/>
+    <w:lsdException w:name="Colorful Shading Accent 4" w:uiPriority="71"/>
+    <w:lsdException w:name="Colorful List Accent 4" w:uiPriority="72"/>
+    <w:lsdException w:name="Colorful Grid Accent 4" w:uiPriority="73"/>
+    <w:lsdException w:name="Light Shading Accent 5" w:uiPriority="60"/>
+    <w:lsdException w:name="Light List Accent 5" w:uiPriority="61"/>
+    <w:lsdException w:name="Light Grid Accent 5" w:uiPriority="62"/>
+    <w:lsdException w:name="Medium Shading 1 Accent 5" w:uiPriority="63"/>
+    <w:lsdException w:name="Medium Shading 2 Accent 5" w:uiPriority="64"/>
+    <w:lsdException w:name="Medium List 1 Accent 5" w:uiPriority="65"/>
+    <w:lsdException w:name="Medium List 2 Accent 5" w:uiPriority="66"/>
+    <w:lsdException w:name="Medium Grid 1 Accent 5" w:uiPriority="67"/>
+    <w:lsdException w:name="Medium Grid 2 Accent 5" w:uiPriority="68"/>
+    <w:lsdException w:name="Medium Grid 3 Accent 5" w:uiPriority="69"/>
+    <w:lsdException w:name="Dark List Accent 5" w:uiPriority="70"/>
+    <w:lsdException w:name="Colorful Shading Accent 5" w:uiPriority="71"/>
+    <w:lsdException w:name="Colorful List Accent 5" w:uiPriority="72"/>
+    <w:lsdException w:name="Colorful Grid Accent 5" w:uiPriority="73"/>
+    <w:lsdException w:name="Light Shading Accent 6" w:uiPriority="60"/>
+    <w:lsdException w:name="Light List Accent 6" w:uiPriority="61"/>
+    <w:lsdException w:name="Light Grid Accent 6" w:uiPriority="62"/>
+    <w:lsdException w:name="Medium Shading 1 Accent 6" w:uiPriority="63"/>
+    <w:lsdException w:name="Medium Shading 2 Accent 6" w:uiPriority="64"/>
+    <w:lsdException w:name="Medium List 1 Accent 6" w:uiPriority="65"/>
+    <w:lsdException w:name="Medium List 2 Accent 6" w:uiPriority="66"/>
+    <w:lsdException w:name="Medium Grid 1 Accent 6" w:uiPriority="67"/>
+    <w:lsdException w:name="Medium Grid 2 Accent 6" w:uiPriority="68"/>
+    <w:lsdException w:name="Medium Grid 3 Accent 6" w:uiPriority="69"/>
+    <w:lsdException w:name="Dark List Accent 6" w:uiPriority="70"/>
+    <w:lsdException w:name="Colorful Shading Accent 6" w:uiPriority="71"/>
+    <w:lsdException w:name="Colorful List Accent 6" w:uiPriority="72"/>
+    <w:lsdException w:name="Colorful Grid Accent 6" w:uiPriority="73"/>
+    <w:lsdException w:name="Subtle Emphasis" w:uiPriority="19" w:qFormat="1"/>
+    <w:lsdException w:name="Intense Emphasis" w:uiPriority="21" w:qFormat="1"/>
+    <w:lsdException w:name="Subtle Reference" w:uiPriority="31" w:qFormat="1"/>
+    <w:lsdException w:name="Intense Reference" w:uiPriority="32" w:qFormat="1"/>
+    <w:lsdException w:name="Book Title" w:uiPriority="33" w:qFormat="1"/>
+    <w:lsdException w:name="Bibliography" w:semiHidden="1" w:uiPriority="37" w:unhideWhenUsed="1"/>
+    <w:lsdException w:name="TOC Heading" w:semiHidden="1" w:uiPriority="39" w:unhideWhenUsed="1" w:qFormat="1"/>
+    <w:lsdException w:name="Plain Table 1" w:uiPriority="41"/>
+    <w:lsdException w:name="Plain Table 2" w:uiPriority="42"/>
+    <w:lsdException w:name="Plain Table 3" w:uiPriority="43"/>
+    <w:lsdException w:name="Plain Table 4" w:uiPriority="44"/>
+    <w:lsdException w:name="Plain Table 5" w:uiPriority="45"/>
+    <w:lsdException w:name="Grid Table Light" w:uiPriority="40"/>
+    <w:lsdException w:name="Grid Table 1 Light" w:uiPriority="46"/>
+    <w:lsdException w:name="Grid Table 2" w:uiPriority="47"/>
+    <w:lsdException w:name="Grid Table 3" w:uiPriority="48"/>
+    <w:lsdException w:name="Grid Table 4" w:uiPriority="49"/>
+    <w:lsdException w:name="Grid Table 5 Dark" w:uiPriority="50"/>
+    <w:lsdException w:name="Grid Table 6 Colorful" w:uiPriority="51"/>
+    <w:lsdException w:name="Grid Table 7 Colorful" w:uiPriority="52"/>
+    <w:lsdException w:name="Grid Table 1 Light Accent 1" w:uiPriority="46"/>
+    <w:lsdException w:name="Grid Table 2 Accent 1" w:uiPriority="47"/>
+    <w:lsdException w:name="Grid Table 3 Accent 1" w:uiPriority="48"/>
+    <w:lsdException w:name="Grid Table 4 Accent 1" w:uiPriority="49"/>
+    <w:lsdException w:name="Grid Table 5 Dark Accent 1" w:uiPriority="50"/>
+    <w:lsdException w:name="Grid Table 6 Colorful Accent 1" w:uiPriority="51"/>
+    <w:lsdException w:name="Grid Table 7 Colorful Accent 1" w:uiPriority="52"/>
+    <w:lsdException w:name="Grid Table 1 Light Accent 2" w:uiPriority="46"/>
+    <w:lsdException w:name="Grid Table 2 Accent 2" w:uiPriority="47"/>
+    <w:lsdException w:name="Grid Table 3 Accent 2" w:uiPriority="48"/>
+    <w:lsdException w:name="Grid Table 4 Accent 2" w:uiPriority="49"/>
+    <w:lsdException w:name="Grid Table 5 Dark Accent 2" w:uiPriority="50"/>
+    <w:lsdException w:name="Grid Table 6 Colorful Accent 2" w:uiPriority="51"/>
+    <w:lsdException w:name="Grid Table 7 Colorful Accent 2" w:uiPriority="52"/>
+    <w:lsdException w:name="Grid Table 1 Light Accent 3" w:uiPriority="46"/>
+    <w:lsdException w:name="Grid Table 2 Accent 3" w:uiPriority="47"/>
+    <w:lsdException w:name="Grid Table 3 Accent 3" w:uiPriority="48"/>
+    <w:lsdException w:name="Grid Table 4 Accent 3" w:uiPriority="49"/>
+    <w:lsdException w:name="Grid Table 5 Dark Accent 3" w:uiPriority="50"/>
+    <w:lsdException w:name="Grid Table 6 Colorful Accent 3" w:uiPriority="51"/>
+    <w:lsdException w:name="Grid Table 7 Colorful Accent 3" w:uiPriority="52"/>
+    <w:lsdException w:name="Grid Table 1 Light Accent 4" w:uiPriority="46"/>
+    <w:lsdException w:name="Grid Table 2 Accent 4" w:uiPriority="47"/>
+    <w:lsdException w:name="Grid Table 3 Accent 4" w:uiPriority="48"/>
+    <w:lsdException w:name="Grid Table 4 Accent 4" w:uiPriority="49"/>
+    <w:lsdException w:name="Grid Table 5 Dark Accent 4" w:uiPriority="50"/>
+    <w:lsdException w:name="Grid Table 6 Colorful Accent 4" w:uiPriority="51"/>
+    <w:lsdException w:name="Grid Table 7 Colorful Accent 4" w:uiPriority="52"/>
+    <w:lsdException w:name="Grid Table 1 Light Accent 5" w:uiPriority="46"/>
+    <w:lsdException w:name="Grid Table 2 Accent 5" w:uiPriority="47"/>
+    <w:lsdException w:name="Grid Table 3 Accent 5" w:uiPriority="48"/>
+    <w:lsdException w:name="Grid Table 4 Accent 5" w:uiPriority="49"/>
+    <w:lsdException w:name="Grid Table 5 Dark Accent 5" w:uiPriority="50"/>
+    <w:lsdException w:name="Grid Table 6 Colorful Accent 5" w:uiPriority="51"/>
+    <w:lsdException w:name="Grid Table 7 Colorful Accent 5" w:uiPriority="52"/>
+    <w:lsdException w:name="Grid Table 1 Light Accent 6" w:uiPriority="46"/>
+    <w:lsdException w:name="Grid Table 2 Accent 6" w:uiPriority="47"/>
+    <w:lsdException w:name="Grid Table 3 Accent 6" w:uiPriority="48"/>
+    <w:lsdException w:name="Grid Table 4 Accent 6" w:uiPriority="49"/>
+    <w:lsdException w:name="Grid Table 5 Dark Accent 6" w:uiPriority="50"/>
+    <w:lsdException w:name="Grid Table 6 Colorful Accent 6" w:uiPriority="51"/>
+    <w:lsdException w:name="Grid Table 7 Colorful Accent 6" w:uiPriority="52"/>
+    <w:lsdException w:name="List Table 1 Light" w:uiPriority="46"/>
+    <w:lsdException w:name="List Table 2" w:uiPriority="47"/>
+    <w:lsdException w:name="List Table 3" w:uiPriority="48"/>
+    <w:lsdException w:name="List Table 4" w:uiPriority="49"/>
+    <w:lsdException w:name="List Table 5 Dark" w:uiPriority="50"/>
+    <w:lsdException w:name="List Table 6 Colorful" w:uiPriority="51"/>
+    <w:lsdException w:name="List Table 7 Colorful" w:uiPriority="52"/>
+    <w:lsdException w:name="List Table 1 Light Accent 1" w:uiPriority="46"/>
+    <w:lsdException w:name="List Table 2 Accent 1" w:uiPriority="47"/>
+    <w:lsdException w:name="List Table 3 Accent 1" w:uiPriority="48"/>
+    <w:lsdException w:name="List Table 4 Accent 1" w:uiPriority="49"/>
+    <w:lsdException w:name="List Table 5 Dark Accent 1" w:uiPriority="50"/>
+    <w:lsdException w:name="List Table 6 Colorful Accent 1" w:uiPriority="51"/>
+    <w:lsdException w:name="List Table 7 Colorful Accent 1" w:uiPriority="52"/>
+    <w:lsdException w:name="List Table 1 Light Accent 2" w:uiPriority="46"/>
+    <w:lsdException w:name="List Table 2 Accent 2" w:uiPriority="47"/>
+    <w:lsdException w:name="List Table 3 Accent 2" w:uiPriority="48"/>
+    <w:lsdException w:name="List Table 4 Accent 2" w:uiPriority="49"/>
+    <w:lsdException w:name="List Table 5 Dark Accent 2" w:uiPriority="50"/>
+    <w:lsdException w:name="List Table 6 Colorful Accent 2" w:uiPriority="51"/>
+    <w:lsdException w:name="List Table 7 Colorful Accent 2" w:uiPriority="52"/>
+    <w:lsdException w:name="List Table 1 Light Accent 3" w:uiPriority="46"/>
+    <w:lsdException w:name="List Table 2 Accent 3" w:uiPriority="47"/>
+    <w:lsdException w:name="List Table 3 Accent 3" w:uiPriority="48"/>
+    <w:lsdException w:name="List Table 4 Accent 3" w:uiPriority="49"/>
+    <w:lsdException w:name="List Table 5 Dark Accent 3" w:uiPriority="50"/>
+    <w:lsdException w:name="List Table 6 Colorful Accent 3" w:uiPriority="51"/>
+    <w:lsdException w:name="List Table 7 Colorful Accent 3" w:uiPriority="52"/>
+    <w:lsdException w:name="List Table 1 Light Accent 4" w:uiPriority="46"/>
+    <w:lsdException w:name="List Table 2 Accent 4" w:uiPriority="47"/>
+    <w:lsdException w:name="List Table 3 Accent 4" w:uiPriority="48"/>
+    <w:lsdException w:name="List Table 4 Accent 4" w:uiPriority="49"/>
+    <w:lsdException w:name="List Table 5 Dark Accent 4" w:uiPriority="50"/>
+    <w:lsdException w:name="List Table 6 Colorful Accent 4" w:uiPriority="51"/>
+    <w:lsdException w:name="List Table 7 Colorful Accent 4" w:uiPriority="52"/>
+    <w:lsdException w:name="List Table 1 Light Accent 5" w:uiPriority="46"/>
+    <w:lsdException w:name="List Table 2 Accent 5" w:uiPriority="47"/>
+    <w:lsdException w:name="List Table 3 Accent 5" w:uiPriority="48"/>
+    <w:lsdException w:name="List Table 4 Accent 5" w:uiPriority="49"/>
+    <w:lsdException w:name="List Table 5 Dark Accent 5" w:uiPriority="50"/>
+    <w:lsdException w:name="List Table 6 Colorful Accent 5" w:uiPriority="51"/>
+    <w:lsdException w:name="List Table 7 Colorful Accent 5" w:uiPriority="52"/>
+    <w:lsdException w:name="List Table 1 Light Accent 6" w:uiPriority="46"/>
+    <w:lsdException w:name="List Table 2 Accent 6" w:uiPriority="47"/>
+    <w:lsdException w:name="List Table 3 Accent 6" w:uiPriority="48"/>
+    <w:lsdException w:name="List Table 4 Accent 6" w:uiPriority="49"/>
+    <w:lsdException w:name="List Table 5 Dark Accent 6" w:uiPriority="50"/>
+    <w:lsdException w:name="List Table 6 Colorful Accent 6" w:uiPriority="51"/>
+    <w:lsdException w:name="List Table 7 Colorful Accent 6" w:uiPriority="52"/>
+    <w:lsdException w:name="Mention" w:semiHidden="1" w:unhideWhenUsed="1"/>
+    <w:lsdException w:name="Smart Hyperlink" w:semiHidden="1" w:unhideWhenUsed="1"/>
+    <w:lsdException w:name="Hashtag" w:semiHidden="1" w:unhideWhenUsed="1"/>
+    <w:lsdException w:name="Unresolved Mention" w:semiHidden="1" w:unhideWhenUsed="1"/>
+    <w:lsdException w:name="Smart Link" w:semiHidden="1" w:unhideWhenUsed="1"/>
   </w:latentStyles>
   <w:style w:type="paragraph" w:default="1" w:styleId="Normal">
     <w:name w:val="Normal"/>
@@ -4877,7 +5509,6 @@
     <w:uiPriority w:val="99"/>
     <w:semiHidden/>
     <w:unhideWhenUsed/>
-    <w:qFormat/>
     <w:tblPr>
       <w:tblInd w:w="0" w:type="dxa"/>
       <w:tblCellMar>

--- a/Project_Analysis_and_Design_Document.docx
+++ b/Project_Analysis_and_Design_Document.docx
@@ -38,6 +38,8 @@
           <w:lang w:val="ro-RO"/>
         </w:rPr>
       </w:pPr>
+      <w:proofErr w:type="spellStart"/>
+      <w:proofErr w:type="gramStart"/>
       <w:r>
         <w:rPr>
           <w:rFonts w:ascii="Times New Roman" w:hAnsi="Times New Roman"/>
@@ -50,12 +52,21 @@
         </w:rPr>
         <w:t>Miche</w:t>
       </w:r>
+      <w:proofErr w:type="spellEnd"/>
       <w:r>
         <w:rPr>
           <w:rFonts w:ascii="Times New Roman" w:hAnsi="Times New Roman"/>
           <w:lang w:val="ro-RO"/>
         </w:rPr>
-        <w:t>ș Mihnea Bogdan</w:t>
+        <w:t>ș</w:t>
+      </w:r>
+      <w:proofErr w:type="gramEnd"/>
+      <w:r>
+        <w:rPr>
+          <w:rFonts w:ascii="Times New Roman" w:hAnsi="Times New Roman"/>
+          <w:lang w:val="ro-RO"/>
+        </w:rPr>
+        <w:t xml:space="preserve"> Mihnea Bogdan</w:t>
       </w:r>
     </w:p>
     <w:p>
@@ -254,7 +265,15 @@
               <w:pStyle w:val="Tabletext"/>
             </w:pPr>
             <w:r>
-              <w:t>&lt;dd/mmm/yy&gt;</w:t>
+              <w:t>&lt;dd/mmm/</w:t>
+            </w:r>
+            <w:proofErr w:type="spellStart"/>
+            <w:r>
+              <w:t>yy</w:t>
+            </w:r>
+            <w:proofErr w:type="spellEnd"/>
+            <w:r>
+              <w:t>&gt;</w:t>
             </w:r>
           </w:p>
         </w:tc>
@@ -267,7 +286,15 @@
               <w:pStyle w:val="Tabletext"/>
             </w:pPr>
             <w:r>
-              <w:t>&lt;x.x&gt;</w:t>
+              <w:t>&lt;</w:t>
+            </w:r>
+            <w:proofErr w:type="spellStart"/>
+            <w:r>
+              <w:t>x.x</w:t>
+            </w:r>
+            <w:proofErr w:type="spellEnd"/>
+            <w:r>
+              <w:t>&gt;</w:t>
             </w:r>
           </w:p>
         </w:tc>
@@ -2214,7 +2241,39 @@
           <w:i/>
           <w:color w:val="943634"/>
         </w:rPr>
-        <w:t>The vehicle rental domain does require 2 types of actors in order to function: the owners of the vehicles, and the customers that want to rent them. These are both users of the application, together with the administrator we mentioned above. Our users will be able to write reviews, also mentioned above, which have to me monitored by the administrators. The system also has to keep track of past rentals. For the purpose of this application, we will only implement the car as the only vehicle type, with the possibility for extension.</w:t>
+        <w:t xml:space="preserve">The vehicle rental domain does require 2 types of actors in order to function: the owners of the vehicles, and the customers that want to rent them. These are both users of the application, together with the administrator we mentioned above. Our users will be able to write reviews, also mentioned above, which have to </w:t>
+      </w:r>
+      <w:proofErr w:type="spellStart"/>
+      <w:r>
+        <w:rPr>
+          <w:i/>
+          <w:color w:val="943634"/>
+        </w:rPr>
+        <w:t>me</w:t>
+      </w:r>
+      <w:proofErr w:type="spellEnd"/>
+      <w:r>
+        <w:rPr>
+          <w:i/>
+          <w:color w:val="943634"/>
+        </w:rPr>
+        <w:t xml:space="preserve"> monitored by the administrators. The system also </w:t>
+      </w:r>
+      <w:proofErr w:type="gramStart"/>
+      <w:r>
+        <w:rPr>
+          <w:i/>
+          <w:color w:val="943634"/>
+        </w:rPr>
+        <w:t>has to</w:t>
+      </w:r>
+      <w:proofErr w:type="gramEnd"/>
+      <w:r>
+        <w:rPr>
+          <w:i/>
+          <w:color w:val="943634"/>
+        </w:rPr>
+        <w:t xml:space="preserve"> keep track of past rentals. For the purpose of this application, we will only implement the car as the only vehicle type, with the possibility for extension.</w:t>
       </w:r>
     </w:p>
     <w:p>
@@ -2318,7 +2377,23 @@
           <w:i/>
           <w:color w:val="943634"/>
         </w:rPr>
-        <w:t xml:space="preserve">We will use the layered architecture, since this is a Web application. Layered architecture is about organizing code for a good separation of concerns. It consists of four standard layers: presentation, business, persistence and database. The layers of isolation concept also means that each layer is independent of the other layers, thereby having little or no knowledge of the inner workings of the other layers in the architecture. This is the most widely used architectural pattern for E-commerce web applications. </w:t>
+        <w:t xml:space="preserve">We will use the layered architecture, since this is a Web application. Layered architecture is about organizing code for a good separation of concerns. It consists of four standard layers: presentation, business, persistence and database. The layers of isolation concept also </w:t>
+      </w:r>
+      <w:proofErr w:type="gramStart"/>
+      <w:r>
+        <w:rPr>
+          <w:i/>
+          <w:color w:val="943634"/>
+        </w:rPr>
+        <w:t>means</w:t>
+      </w:r>
+      <w:proofErr w:type="gramEnd"/>
+      <w:r>
+        <w:rPr>
+          <w:i/>
+          <w:color w:val="943634"/>
+        </w:rPr>
+        <w:t xml:space="preserve"> that each layer is independent of the other layers, thereby having little or no knowledge of the inner workings of the other layers in the architecture. This is the most widely used architectural pattern for E-commerce web applications. </w:t>
       </w:r>
     </w:p>
     <w:p>
@@ -2620,8 +2695,6 @@
           </wp:inline>
         </w:drawing>
       </w:r>
-      <w:bookmarkStart w:id="7" w:name="_GoBack"/>
-      <w:bookmarkEnd w:id="7"/>
     </w:p>
     <w:p>
       <w:pPr>
@@ -2654,7 +2727,7 @@
           <w:rFonts w:ascii="Times New Roman" w:hAnsi="Times New Roman"/>
         </w:rPr>
       </w:pPr>
-      <w:bookmarkStart w:id="8" w:name="_Toc285793961"/>
+      <w:bookmarkStart w:id="7" w:name="_Toc285793961"/>
       <w:r>
         <w:rPr>
           <w:rFonts w:ascii="Times New Roman" w:hAnsi="Times New Roman"/>
@@ -2673,7 +2746,7 @@
         </w:rPr>
         <w:t>2</w:t>
       </w:r>
-      <w:bookmarkEnd w:id="8"/>
+      <w:bookmarkEnd w:id="7"/>
     </w:p>
     <w:p>
       <w:pPr>
@@ -2687,14 +2760,14 @@
           <w:rFonts w:ascii="Times New Roman" w:hAnsi="Times New Roman"/>
         </w:rPr>
       </w:pPr>
-      <w:bookmarkStart w:id="9" w:name="_Toc285793962"/>
+      <w:bookmarkStart w:id="8" w:name="_Toc285793962"/>
       <w:r>
         <w:rPr>
           <w:rFonts w:ascii="Times New Roman" w:hAnsi="Times New Roman"/>
         </w:rPr>
         <w:t>Design Model</w:t>
       </w:r>
-      <w:bookmarkEnd w:id="9"/>
+      <w:bookmarkEnd w:id="8"/>
     </w:p>
     <w:p>
       <w:pPr>
@@ -2708,14 +2781,14 @@
           <w:rFonts w:ascii="Times New Roman" w:hAnsi="Times New Roman"/>
         </w:rPr>
       </w:pPr>
-      <w:bookmarkStart w:id="10" w:name="_Toc285793963"/>
+      <w:bookmarkStart w:id="9" w:name="_Toc285793963"/>
       <w:r>
         <w:rPr>
           <w:rFonts w:ascii="Times New Roman" w:hAnsi="Times New Roman"/>
         </w:rPr>
         <w:t>Dynamic Behavior</w:t>
       </w:r>
-      <w:bookmarkEnd w:id="10"/>
+      <w:bookmarkEnd w:id="9"/>
     </w:p>
     <w:p>
       <w:pPr>
@@ -2731,6 +2804,418 @@
           <w:color w:val="943634"/>
         </w:rPr>
         <w:t>[Create the interaction diagrams (1 sequence, 1 communication diagrams) for 2 relevant scenarios]</w:t>
+      </w:r>
+    </w:p>
+    <w:p>
+      <w:pPr>
+        <w:ind w:left="709"/>
+        <w:rPr>
+          <w:iCs/>
+          <w:sz w:val="24"/>
+          <w:szCs w:val="24"/>
+        </w:rPr>
+      </w:pPr>
+      <w:r>
+        <w:rPr>
+          <w:iCs/>
+          <w:sz w:val="24"/>
+          <w:szCs w:val="24"/>
+        </w:rPr>
+        <w:t xml:space="preserve">Scenario </w:t>
+      </w:r>
+      <w:proofErr w:type="gramStart"/>
+      <w:r>
+        <w:rPr>
+          <w:iCs/>
+          <w:sz w:val="24"/>
+          <w:szCs w:val="24"/>
+        </w:rPr>
+        <w:t>1 :</w:t>
+      </w:r>
+      <w:proofErr w:type="gramEnd"/>
+      <w:r>
+        <w:rPr>
+          <w:iCs/>
+          <w:sz w:val="24"/>
+          <w:szCs w:val="24"/>
+        </w:rPr>
+        <w:t xml:space="preserve"> Guest creates a Booking for a Vehicle.</w:t>
+      </w:r>
+    </w:p>
+    <w:p>
+      <w:pPr>
+        <w:ind w:left="709"/>
+        <w:rPr>
+          <w:iCs/>
+          <w:sz w:val="24"/>
+          <w:szCs w:val="24"/>
+        </w:rPr>
+      </w:pPr>
+      <w:r>
+        <w:rPr>
+          <w:iCs/>
+          <w:noProof/>
+          <w:sz w:val="24"/>
+          <w:szCs w:val="24"/>
+        </w:rPr>
+        <w:lastRenderedPageBreak/>
+        <w:drawing>
+          <wp:inline distT="0" distB="0" distL="0" distR="0" wp14:anchorId="7B849686" wp14:editId="7877F08A">
+            <wp:extent cx="5934075" cy="5143500"/>
+            <wp:effectExtent l="0" t="0" r="0" b="0"/>
+            <wp:docPr id="6" name="Picture 6"/>
+            <wp:cNvGraphicFramePr>
+              <a:graphicFrameLocks xmlns:a="http://schemas.openxmlformats.org/drawingml/2006/main" noChangeAspect="1"/>
+            </wp:cNvGraphicFramePr>
+            <a:graphic xmlns:a="http://schemas.openxmlformats.org/drawingml/2006/main">
+              <a:graphicData uri="http://schemas.openxmlformats.org/drawingml/2006/picture">
+                <pic:pic xmlns:pic="http://schemas.openxmlformats.org/drawingml/2006/picture">
+                  <pic:nvPicPr>
+                    <pic:cNvPr id="0" name="Picture 1"/>
+                    <pic:cNvPicPr>
+                      <a:picLocks noChangeAspect="1" noChangeArrowheads="1"/>
+                    </pic:cNvPicPr>
+                  </pic:nvPicPr>
+                  <pic:blipFill>
+                    <a:blip r:embed="rId13">
+                      <a:extLst>
+                        <a:ext uri="{28A0092B-C50C-407E-A947-70E740481C1C}">
+                          <a14:useLocalDpi xmlns:a14="http://schemas.microsoft.com/office/drawing/2010/main" val="0"/>
+                        </a:ext>
+                      </a:extLst>
+                    </a:blip>
+                    <a:srcRect/>
+                    <a:stretch>
+                      <a:fillRect/>
+                    </a:stretch>
+                  </pic:blipFill>
+                  <pic:spPr bwMode="auto">
+                    <a:xfrm>
+                      <a:off x="0" y="0"/>
+                      <a:ext cx="5934075" cy="5143500"/>
+                    </a:xfrm>
+                    <a:prstGeom prst="rect">
+                      <a:avLst/>
+                    </a:prstGeom>
+                    <a:noFill/>
+                    <a:ln>
+                      <a:noFill/>
+                    </a:ln>
+                  </pic:spPr>
+                </pic:pic>
+              </a:graphicData>
+            </a:graphic>
+          </wp:inline>
+        </w:drawing>
+      </w:r>
+    </w:p>
+    <w:p>
+      <w:pPr>
+        <w:ind w:left="709"/>
+        <w:rPr>
+          <w:iCs/>
+          <w:sz w:val="24"/>
+          <w:szCs w:val="24"/>
+        </w:rPr>
+      </w:pPr>
+    </w:p>
+    <w:p>
+      <w:pPr>
+        <w:ind w:left="709"/>
+        <w:rPr>
+          <w:iCs/>
+          <w:sz w:val="24"/>
+          <w:szCs w:val="24"/>
+        </w:rPr>
+      </w:pPr>
+    </w:p>
+    <w:p>
+      <w:pPr>
+        <w:ind w:left="709"/>
+        <w:rPr>
+          <w:iCs/>
+          <w:sz w:val="24"/>
+          <w:szCs w:val="24"/>
+        </w:rPr>
+      </w:pPr>
+      <w:r>
+        <w:rPr>
+          <w:iCs/>
+          <w:noProof/>
+          <w:sz w:val="24"/>
+          <w:szCs w:val="24"/>
+        </w:rPr>
+        <w:lastRenderedPageBreak/>
+        <w:drawing>
+          <wp:inline distT="0" distB="0" distL="0" distR="0" wp14:anchorId="6FA377C2" wp14:editId="3AA1A000">
+            <wp:extent cx="5934075" cy="2905125"/>
+            <wp:effectExtent l="0" t="0" r="0" b="0"/>
+            <wp:docPr id="7" name="Picture 7"/>
+            <wp:cNvGraphicFramePr>
+              <a:graphicFrameLocks xmlns:a="http://schemas.openxmlformats.org/drawingml/2006/main" noChangeAspect="1"/>
+            </wp:cNvGraphicFramePr>
+            <a:graphic xmlns:a="http://schemas.openxmlformats.org/drawingml/2006/main">
+              <a:graphicData uri="http://schemas.openxmlformats.org/drawingml/2006/picture">
+                <pic:pic xmlns:pic="http://schemas.openxmlformats.org/drawingml/2006/picture">
+                  <pic:nvPicPr>
+                    <pic:cNvPr id="0" name="Picture 2"/>
+                    <pic:cNvPicPr>
+                      <a:picLocks noChangeAspect="1" noChangeArrowheads="1"/>
+                    </pic:cNvPicPr>
+                  </pic:nvPicPr>
+                  <pic:blipFill>
+                    <a:blip r:embed="rId14">
+                      <a:extLst>
+                        <a:ext uri="{28A0092B-C50C-407E-A947-70E740481C1C}">
+                          <a14:useLocalDpi xmlns:a14="http://schemas.microsoft.com/office/drawing/2010/main" val="0"/>
+                        </a:ext>
+                      </a:extLst>
+                    </a:blip>
+                    <a:srcRect/>
+                    <a:stretch>
+                      <a:fillRect/>
+                    </a:stretch>
+                  </pic:blipFill>
+                  <pic:spPr bwMode="auto">
+                    <a:xfrm>
+                      <a:off x="0" y="0"/>
+                      <a:ext cx="5934075" cy="2905125"/>
+                    </a:xfrm>
+                    <a:prstGeom prst="rect">
+                      <a:avLst/>
+                    </a:prstGeom>
+                    <a:noFill/>
+                    <a:ln>
+                      <a:noFill/>
+                    </a:ln>
+                  </pic:spPr>
+                </pic:pic>
+              </a:graphicData>
+            </a:graphic>
+          </wp:inline>
+        </w:drawing>
+      </w:r>
+    </w:p>
+    <w:p>
+      <w:pPr>
+        <w:ind w:left="709"/>
+        <w:rPr>
+          <w:iCs/>
+          <w:sz w:val="24"/>
+          <w:szCs w:val="24"/>
+        </w:rPr>
+      </w:pPr>
+    </w:p>
+    <w:p>
+      <w:pPr>
+        <w:ind w:left="709"/>
+        <w:rPr>
+          <w:iCs/>
+          <w:sz w:val="24"/>
+          <w:szCs w:val="24"/>
+        </w:rPr>
+      </w:pPr>
+    </w:p>
+    <w:p>
+      <w:pPr>
+        <w:ind w:left="709"/>
+        <w:rPr>
+          <w:iCs/>
+          <w:sz w:val="24"/>
+          <w:szCs w:val="24"/>
+        </w:rPr>
+      </w:pPr>
+      <w:r>
+        <w:rPr>
+          <w:iCs/>
+          <w:sz w:val="24"/>
+          <w:szCs w:val="24"/>
+        </w:rPr>
+        <w:t>Scenario 2: Owner wants to create a new Vehicle</w:t>
+      </w:r>
+    </w:p>
+    <w:p>
+      <w:pPr>
+        <w:ind w:left="709"/>
+        <w:rPr>
+          <w:iCs/>
+          <w:sz w:val="24"/>
+          <w:szCs w:val="24"/>
+        </w:rPr>
+      </w:pPr>
+    </w:p>
+    <w:p>
+      <w:pPr>
+        <w:ind w:left="709"/>
+        <w:rPr>
+          <w:iCs/>
+          <w:sz w:val="24"/>
+          <w:szCs w:val="24"/>
+        </w:rPr>
+      </w:pPr>
+    </w:p>
+    <w:p>
+      <w:pPr>
+        <w:ind w:left="709"/>
+        <w:rPr>
+          <w:iCs/>
+          <w:sz w:val="24"/>
+          <w:szCs w:val="24"/>
+        </w:rPr>
+      </w:pPr>
+      <w:r>
+        <w:rPr>
+          <w:iCs/>
+          <w:noProof/>
+          <w:sz w:val="24"/>
+          <w:szCs w:val="24"/>
+        </w:rPr>
+        <w:lastRenderedPageBreak/>
+        <w:drawing>
+          <wp:inline distT="0" distB="0" distL="0" distR="0" wp14:anchorId="0C7ECEAC" wp14:editId="633D9D53">
+            <wp:extent cx="5934075" cy="5143500"/>
+            <wp:effectExtent l="0" t="0" r="0" b="0"/>
+            <wp:docPr id="8" name="Picture 8"/>
+            <wp:cNvGraphicFramePr>
+              <a:graphicFrameLocks xmlns:a="http://schemas.openxmlformats.org/drawingml/2006/main" noChangeAspect="1"/>
+            </wp:cNvGraphicFramePr>
+            <a:graphic xmlns:a="http://schemas.openxmlformats.org/drawingml/2006/main">
+              <a:graphicData uri="http://schemas.openxmlformats.org/drawingml/2006/picture">
+                <pic:pic xmlns:pic="http://schemas.openxmlformats.org/drawingml/2006/picture">
+                  <pic:nvPicPr>
+                    <pic:cNvPr id="0" name="Picture 3"/>
+                    <pic:cNvPicPr>
+                      <a:picLocks noChangeAspect="1" noChangeArrowheads="1"/>
+                    </pic:cNvPicPr>
+                  </pic:nvPicPr>
+                  <pic:blipFill>
+                    <a:blip r:embed="rId15">
+                      <a:extLst>
+                        <a:ext uri="{28A0092B-C50C-407E-A947-70E740481C1C}">
+                          <a14:useLocalDpi xmlns:a14="http://schemas.microsoft.com/office/drawing/2010/main" val="0"/>
+                        </a:ext>
+                      </a:extLst>
+                    </a:blip>
+                    <a:srcRect/>
+                    <a:stretch>
+                      <a:fillRect/>
+                    </a:stretch>
+                  </pic:blipFill>
+                  <pic:spPr bwMode="auto">
+                    <a:xfrm>
+                      <a:off x="0" y="0"/>
+                      <a:ext cx="5934075" cy="5143500"/>
+                    </a:xfrm>
+                    <a:prstGeom prst="rect">
+                      <a:avLst/>
+                    </a:prstGeom>
+                    <a:noFill/>
+                    <a:ln>
+                      <a:noFill/>
+                    </a:ln>
+                  </pic:spPr>
+                </pic:pic>
+              </a:graphicData>
+            </a:graphic>
+          </wp:inline>
+        </w:drawing>
+      </w:r>
+    </w:p>
+    <w:p>
+      <w:pPr>
+        <w:ind w:left="709"/>
+        <w:rPr>
+          <w:iCs/>
+          <w:sz w:val="24"/>
+          <w:szCs w:val="24"/>
+        </w:rPr>
+      </w:pPr>
+    </w:p>
+    <w:p>
+      <w:pPr>
+        <w:ind w:left="709"/>
+        <w:rPr>
+          <w:iCs/>
+          <w:sz w:val="24"/>
+          <w:szCs w:val="24"/>
+        </w:rPr>
+      </w:pPr>
+    </w:p>
+    <w:p>
+      <w:pPr>
+        <w:ind w:left="709"/>
+        <w:rPr>
+          <w:iCs/>
+          <w:sz w:val="24"/>
+          <w:szCs w:val="24"/>
+        </w:rPr>
+      </w:pPr>
+    </w:p>
+    <w:p>
+      <w:pPr>
+        <w:ind w:left="709"/>
+        <w:rPr>
+          <w:iCs/>
+          <w:sz w:val="24"/>
+          <w:szCs w:val="24"/>
+        </w:rPr>
+      </w:pPr>
+      <w:r>
+        <w:rPr>
+          <w:iCs/>
+          <w:noProof/>
+          <w:sz w:val="24"/>
+          <w:szCs w:val="24"/>
+        </w:rPr>
+        <w:lastRenderedPageBreak/>
+        <w:drawing>
+          <wp:inline distT="0" distB="0" distL="0" distR="0" wp14:anchorId="721B4BF1" wp14:editId="6445557E">
+            <wp:extent cx="5934075" cy="3114675"/>
+            <wp:effectExtent l="0" t="0" r="0" b="0"/>
+            <wp:docPr id="9" name="Picture 9"/>
+            <wp:cNvGraphicFramePr>
+              <a:graphicFrameLocks xmlns:a="http://schemas.openxmlformats.org/drawingml/2006/main" noChangeAspect="1"/>
+            </wp:cNvGraphicFramePr>
+            <a:graphic xmlns:a="http://schemas.openxmlformats.org/drawingml/2006/main">
+              <a:graphicData uri="http://schemas.openxmlformats.org/drawingml/2006/picture">
+                <pic:pic xmlns:pic="http://schemas.openxmlformats.org/drawingml/2006/picture">
+                  <pic:nvPicPr>
+                    <pic:cNvPr id="0" name="Picture 4"/>
+                    <pic:cNvPicPr>
+                      <a:picLocks noChangeAspect="1" noChangeArrowheads="1"/>
+                    </pic:cNvPicPr>
+                  </pic:nvPicPr>
+                  <pic:blipFill>
+                    <a:blip r:embed="rId16">
+                      <a:extLst>
+                        <a:ext uri="{28A0092B-C50C-407E-A947-70E740481C1C}">
+                          <a14:useLocalDpi xmlns:a14="http://schemas.microsoft.com/office/drawing/2010/main" val="0"/>
+                        </a:ext>
+                      </a:extLst>
+                    </a:blip>
+                    <a:srcRect/>
+                    <a:stretch>
+                      <a:fillRect/>
+                    </a:stretch>
+                  </pic:blipFill>
+                  <pic:spPr bwMode="auto">
+                    <a:xfrm>
+                      <a:off x="0" y="0"/>
+                      <a:ext cx="5934075" cy="3114675"/>
+                    </a:xfrm>
+                    <a:prstGeom prst="rect">
+                      <a:avLst/>
+                    </a:prstGeom>
+                    <a:noFill/>
+                    <a:ln>
+                      <a:noFill/>
+                    </a:ln>
+                  </pic:spPr>
+                </pic:pic>
+              </a:graphicData>
+            </a:graphic>
+          </wp:inline>
+        </w:drawing>
       </w:r>
     </w:p>
     <w:p>
@@ -2745,7 +3230,7 @@
           <w:rFonts w:ascii="Times New Roman" w:hAnsi="Times New Roman"/>
         </w:rPr>
       </w:pPr>
-      <w:bookmarkStart w:id="11" w:name="_Toc285793964"/>
+      <w:bookmarkStart w:id="10" w:name="_Toc285793964"/>
       <w:r>
         <w:rPr>
           <w:rFonts w:ascii="Times New Roman" w:hAnsi="Times New Roman"/>
@@ -2758,7 +3243,7 @@
         </w:rPr>
         <w:t>Design</w:t>
       </w:r>
-      <w:bookmarkEnd w:id="11"/>
+      <w:bookmarkEnd w:id="10"/>
     </w:p>
     <w:p>
       <w:pPr>
@@ -2794,15 +3279,731 @@
           <w:i/>
           <w:color w:val="943634"/>
         </w:rPr>
-        <w:t xml:space="preserve"> GoF patterns</w:t>
-      </w:r>
+        <w:t xml:space="preserve"> </w:t>
+      </w:r>
+      <w:proofErr w:type="spellStart"/>
       <w:r>
         <w:rPr>
           <w:i/>
           <w:color w:val="943634"/>
         </w:rPr>
+        <w:t>GoF</w:t>
+      </w:r>
+      <w:proofErr w:type="spellEnd"/>
+      <w:r>
+        <w:rPr>
+          <w:i/>
+          <w:color w:val="943634"/>
+        </w:rPr>
+        <w:t xml:space="preserve"> patterns</w:t>
+      </w:r>
+      <w:r>
+        <w:rPr>
+          <w:i/>
+          <w:color w:val="943634"/>
+        </w:rPr>
         <w:t xml:space="preserve"> and motivate your choice]</w:t>
       </w:r>
+    </w:p>
+    <w:p>
+      <w:pPr>
+        <w:ind w:left="709"/>
+        <w:rPr>
+          <w:i/>
+          <w:color w:val="943634"/>
+        </w:rPr>
+      </w:pPr>
+    </w:p>
+    <w:p>
+      <w:pPr>
+        <w:ind w:left="709"/>
+        <w:rPr>
+          <w:iCs/>
+          <w:sz w:val="24"/>
+          <w:szCs w:val="24"/>
+        </w:rPr>
+      </w:pPr>
+      <w:r>
+        <w:rPr>
+          <w:iCs/>
+          <w:sz w:val="24"/>
+          <w:szCs w:val="24"/>
+        </w:rPr>
+        <w:t>Package web:</w:t>
+      </w:r>
+    </w:p>
+    <w:p>
+      <w:pPr>
+        <w:ind w:left="709"/>
+        <w:rPr>
+          <w:iCs/>
+          <w:sz w:val="24"/>
+          <w:szCs w:val="24"/>
+        </w:rPr>
+      </w:pPr>
+    </w:p>
+    <w:p>
+      <w:pPr>
+        <w:ind w:left="709"/>
+        <w:rPr>
+          <w:iCs/>
+          <w:sz w:val="24"/>
+          <w:szCs w:val="24"/>
+        </w:rPr>
+      </w:pPr>
+    </w:p>
+    <w:p>
+      <w:pPr>
+        <w:ind w:left="709"/>
+        <w:rPr>
+          <w:iCs/>
+          <w:sz w:val="24"/>
+          <w:szCs w:val="24"/>
+        </w:rPr>
+      </w:pPr>
+      <w:r>
+        <w:rPr>
+          <w:iCs/>
+          <w:noProof/>
+          <w:sz w:val="24"/>
+          <w:szCs w:val="24"/>
+        </w:rPr>
+        <w:lastRenderedPageBreak/>
+        <w:drawing>
+          <wp:inline distT="0" distB="0" distL="0" distR="0" wp14:anchorId="2C065102" wp14:editId="493805C3">
+            <wp:extent cx="5295900" cy="6915150"/>
+            <wp:effectExtent l="0" t="0" r="0" b="0"/>
+            <wp:docPr id="10" name="Picture 10"/>
+            <wp:cNvGraphicFramePr>
+              <a:graphicFrameLocks xmlns:a="http://schemas.openxmlformats.org/drawingml/2006/main" noChangeAspect="1"/>
+            </wp:cNvGraphicFramePr>
+            <a:graphic xmlns:a="http://schemas.openxmlformats.org/drawingml/2006/main">
+              <a:graphicData uri="http://schemas.openxmlformats.org/drawingml/2006/picture">
+                <pic:pic xmlns:pic="http://schemas.openxmlformats.org/drawingml/2006/picture">
+                  <pic:nvPicPr>
+                    <pic:cNvPr id="0" name="Picture 5"/>
+                    <pic:cNvPicPr>
+                      <a:picLocks noChangeAspect="1" noChangeArrowheads="1"/>
+                    </pic:cNvPicPr>
+                  </pic:nvPicPr>
+                  <pic:blipFill>
+                    <a:blip r:embed="rId17">
+                      <a:extLst>
+                        <a:ext uri="{28A0092B-C50C-407E-A947-70E740481C1C}">
+                          <a14:useLocalDpi xmlns:a14="http://schemas.microsoft.com/office/drawing/2010/main" val="0"/>
+                        </a:ext>
+                      </a:extLst>
+                    </a:blip>
+                    <a:srcRect/>
+                    <a:stretch>
+                      <a:fillRect/>
+                    </a:stretch>
+                  </pic:blipFill>
+                  <pic:spPr bwMode="auto">
+                    <a:xfrm>
+                      <a:off x="0" y="0"/>
+                      <a:ext cx="5295900" cy="6915150"/>
+                    </a:xfrm>
+                    <a:prstGeom prst="rect">
+                      <a:avLst/>
+                    </a:prstGeom>
+                    <a:noFill/>
+                    <a:ln>
+                      <a:noFill/>
+                    </a:ln>
+                  </pic:spPr>
+                </pic:pic>
+              </a:graphicData>
+            </a:graphic>
+          </wp:inline>
+        </w:drawing>
+      </w:r>
+    </w:p>
+    <w:p>
+      <w:pPr>
+        <w:ind w:left="709"/>
+        <w:rPr>
+          <w:iCs/>
+          <w:sz w:val="24"/>
+          <w:szCs w:val="24"/>
+        </w:rPr>
+      </w:pPr>
+    </w:p>
+    <w:p>
+      <w:pPr>
+        <w:ind w:left="709"/>
+        <w:rPr>
+          <w:iCs/>
+          <w:sz w:val="24"/>
+          <w:szCs w:val="24"/>
+        </w:rPr>
+      </w:pPr>
+    </w:p>
+    <w:p>
+      <w:pPr>
+        <w:ind w:left="709"/>
+        <w:rPr>
+          <w:iCs/>
+          <w:sz w:val="24"/>
+          <w:szCs w:val="24"/>
+        </w:rPr>
+      </w:pPr>
+      <w:r>
+        <w:rPr>
+          <w:iCs/>
+          <w:sz w:val="24"/>
+          <w:szCs w:val="24"/>
+        </w:rPr>
+        <w:t>Package controller:</w:t>
+      </w:r>
+    </w:p>
+    <w:p>
+      <w:pPr>
+        <w:ind w:left="709"/>
+        <w:rPr>
+          <w:iCs/>
+          <w:sz w:val="24"/>
+          <w:szCs w:val="24"/>
+        </w:rPr>
+      </w:pPr>
+    </w:p>
+    <w:p>
+      <w:pPr>
+        <w:ind w:left="709"/>
+        <w:rPr>
+          <w:iCs/>
+          <w:sz w:val="24"/>
+          <w:szCs w:val="24"/>
+        </w:rPr>
+      </w:pPr>
+    </w:p>
+    <w:p>
+      <w:pPr>
+        <w:ind w:left="709"/>
+        <w:rPr>
+          <w:iCs/>
+          <w:sz w:val="24"/>
+          <w:szCs w:val="24"/>
+        </w:rPr>
+      </w:pPr>
+      <w:r>
+        <w:rPr>
+          <w:iCs/>
+          <w:noProof/>
+          <w:sz w:val="24"/>
+          <w:szCs w:val="24"/>
+        </w:rPr>
+        <w:lastRenderedPageBreak/>
+        <w:drawing>
+          <wp:inline distT="0" distB="0" distL="0" distR="0" wp14:anchorId="4A0F93E8" wp14:editId="3B008AF2">
+            <wp:extent cx="5934075" cy="3076575"/>
+            <wp:effectExtent l="0" t="0" r="0" b="0"/>
+            <wp:docPr id="11" name="Picture 11"/>
+            <wp:cNvGraphicFramePr>
+              <a:graphicFrameLocks xmlns:a="http://schemas.openxmlformats.org/drawingml/2006/main" noChangeAspect="1"/>
+            </wp:cNvGraphicFramePr>
+            <a:graphic xmlns:a="http://schemas.openxmlformats.org/drawingml/2006/main">
+              <a:graphicData uri="http://schemas.openxmlformats.org/drawingml/2006/picture">
+                <pic:pic xmlns:pic="http://schemas.openxmlformats.org/drawingml/2006/picture">
+                  <pic:nvPicPr>
+                    <pic:cNvPr id="0" name="Picture 6"/>
+                    <pic:cNvPicPr>
+                      <a:picLocks noChangeAspect="1" noChangeArrowheads="1"/>
+                    </pic:cNvPicPr>
+                  </pic:nvPicPr>
+                  <pic:blipFill>
+                    <a:blip r:embed="rId18">
+                      <a:extLst>
+                        <a:ext uri="{28A0092B-C50C-407E-A947-70E740481C1C}">
+                          <a14:useLocalDpi xmlns:a14="http://schemas.microsoft.com/office/drawing/2010/main" val="0"/>
+                        </a:ext>
+                      </a:extLst>
+                    </a:blip>
+                    <a:srcRect/>
+                    <a:stretch>
+                      <a:fillRect/>
+                    </a:stretch>
+                  </pic:blipFill>
+                  <pic:spPr bwMode="auto">
+                    <a:xfrm>
+                      <a:off x="0" y="0"/>
+                      <a:ext cx="5934075" cy="3076575"/>
+                    </a:xfrm>
+                    <a:prstGeom prst="rect">
+                      <a:avLst/>
+                    </a:prstGeom>
+                    <a:noFill/>
+                    <a:ln>
+                      <a:noFill/>
+                    </a:ln>
+                  </pic:spPr>
+                </pic:pic>
+              </a:graphicData>
+            </a:graphic>
+          </wp:inline>
+        </w:drawing>
+      </w:r>
+    </w:p>
+    <w:p>
+      <w:pPr>
+        <w:pStyle w:val="Heading1"/>
+        <w:numPr>
+          <w:ilvl w:val="0"/>
+          <w:numId w:val="0"/>
+        </w:numPr>
+        <w:ind w:left="709"/>
+        <w:rPr>
+          <w:rFonts w:ascii="Times New Roman" w:hAnsi="Times New Roman"/>
+        </w:rPr>
+      </w:pPr>
+      <w:bookmarkStart w:id="11" w:name="_Toc285793965"/>
+    </w:p>
+    <w:p>
+      <w:pPr>
+        <w:rPr>
+          <w:sz w:val="24"/>
+          <w:szCs w:val="24"/>
+        </w:rPr>
+      </w:pPr>
+      <w:r>
+        <w:tab/>
+      </w:r>
+      <w:r>
+        <w:rPr>
+          <w:sz w:val="24"/>
+          <w:szCs w:val="24"/>
+        </w:rPr>
+        <w:t>Package service:</w:t>
+      </w:r>
+    </w:p>
+    <w:p>
+      <w:pPr>
+        <w:rPr>
+          <w:sz w:val="24"/>
+          <w:szCs w:val="24"/>
+        </w:rPr>
+      </w:pPr>
+    </w:p>
+    <w:p>
+      <w:pPr>
+        <w:rPr>
+          <w:sz w:val="24"/>
+          <w:szCs w:val="24"/>
+        </w:rPr>
+      </w:pPr>
+    </w:p>
+    <w:p>
+      <w:pPr>
+        <w:rPr>
+          <w:sz w:val="24"/>
+          <w:szCs w:val="24"/>
+        </w:rPr>
+      </w:pPr>
+      <w:r>
+        <w:rPr>
+          <w:noProof/>
+          <w:sz w:val="24"/>
+          <w:szCs w:val="24"/>
+        </w:rPr>
+        <w:drawing>
+          <wp:inline distT="0" distB="0" distL="0" distR="0" wp14:anchorId="2B8BEE14" wp14:editId="73171F55">
+            <wp:extent cx="5934075" cy="3057525"/>
+            <wp:effectExtent l="0" t="0" r="0" b="0"/>
+            <wp:docPr id="12" name="Picture 12"/>
+            <wp:cNvGraphicFramePr>
+              <a:graphicFrameLocks xmlns:a="http://schemas.openxmlformats.org/drawingml/2006/main" noChangeAspect="1"/>
+            </wp:cNvGraphicFramePr>
+            <a:graphic xmlns:a="http://schemas.openxmlformats.org/drawingml/2006/main">
+              <a:graphicData uri="http://schemas.openxmlformats.org/drawingml/2006/picture">
+                <pic:pic xmlns:pic="http://schemas.openxmlformats.org/drawingml/2006/picture">
+                  <pic:nvPicPr>
+                    <pic:cNvPr id="0" name="Picture 7"/>
+                    <pic:cNvPicPr>
+                      <a:picLocks noChangeAspect="1" noChangeArrowheads="1"/>
+                    </pic:cNvPicPr>
+                  </pic:nvPicPr>
+                  <pic:blipFill>
+                    <a:blip r:embed="rId19">
+                      <a:extLst>
+                        <a:ext uri="{28A0092B-C50C-407E-A947-70E740481C1C}">
+                          <a14:useLocalDpi xmlns:a14="http://schemas.microsoft.com/office/drawing/2010/main" val="0"/>
+                        </a:ext>
+                      </a:extLst>
+                    </a:blip>
+                    <a:srcRect/>
+                    <a:stretch>
+                      <a:fillRect/>
+                    </a:stretch>
+                  </pic:blipFill>
+                  <pic:spPr bwMode="auto">
+                    <a:xfrm>
+                      <a:off x="0" y="0"/>
+                      <a:ext cx="5934075" cy="3057525"/>
+                    </a:xfrm>
+                    <a:prstGeom prst="rect">
+                      <a:avLst/>
+                    </a:prstGeom>
+                    <a:noFill/>
+                    <a:ln>
+                      <a:noFill/>
+                    </a:ln>
+                  </pic:spPr>
+                </pic:pic>
+              </a:graphicData>
+            </a:graphic>
+          </wp:inline>
+        </w:drawing>
+      </w:r>
+    </w:p>
+    <w:p>
+      <w:pPr>
+        <w:rPr>
+          <w:sz w:val="24"/>
+          <w:szCs w:val="24"/>
+        </w:rPr>
+      </w:pPr>
+    </w:p>
+    <w:p>
+      <w:pPr>
+        <w:rPr>
+          <w:sz w:val="24"/>
+          <w:szCs w:val="24"/>
+        </w:rPr>
+      </w:pPr>
+    </w:p>
+    <w:p>
+      <w:pPr>
+        <w:rPr>
+          <w:sz w:val="24"/>
+          <w:szCs w:val="24"/>
+        </w:rPr>
+      </w:pPr>
+    </w:p>
+    <w:p>
+      <w:pPr>
+        <w:rPr>
+          <w:sz w:val="24"/>
+          <w:szCs w:val="24"/>
+        </w:rPr>
+      </w:pPr>
+      <w:r>
+        <w:rPr>
+          <w:sz w:val="24"/>
+          <w:szCs w:val="24"/>
+        </w:rPr>
+        <w:t>Package repos:</w:t>
+      </w:r>
+    </w:p>
+    <w:p>
+      <w:pPr>
+        <w:rPr>
+          <w:sz w:val="24"/>
+          <w:szCs w:val="24"/>
+        </w:rPr>
+      </w:pPr>
+    </w:p>
+    <w:p>
+      <w:pPr>
+        <w:rPr>
+          <w:sz w:val="24"/>
+          <w:szCs w:val="24"/>
+        </w:rPr>
+      </w:pPr>
+    </w:p>
+    <w:p>
+      <w:pPr>
+        <w:rPr>
+          <w:sz w:val="24"/>
+          <w:szCs w:val="24"/>
+        </w:rPr>
+      </w:pPr>
+    </w:p>
+    <w:p>
+      <w:pPr>
+        <w:rPr>
+          <w:sz w:val="24"/>
+          <w:szCs w:val="24"/>
+        </w:rPr>
+      </w:pPr>
+      <w:r>
+        <w:rPr>
+          <w:noProof/>
+          <w:sz w:val="24"/>
+          <w:szCs w:val="24"/>
+        </w:rPr>
+        <w:drawing>
+          <wp:inline distT="0" distB="0" distL="0" distR="0" wp14:anchorId="083C5622" wp14:editId="5C01B893">
+            <wp:extent cx="5934075" cy="1495425"/>
+            <wp:effectExtent l="0" t="0" r="0" b="0"/>
+            <wp:docPr id="13" name="Picture 13"/>
+            <wp:cNvGraphicFramePr>
+              <a:graphicFrameLocks xmlns:a="http://schemas.openxmlformats.org/drawingml/2006/main" noChangeAspect="1"/>
+            </wp:cNvGraphicFramePr>
+            <a:graphic xmlns:a="http://schemas.openxmlformats.org/drawingml/2006/main">
+              <a:graphicData uri="http://schemas.openxmlformats.org/drawingml/2006/picture">
+                <pic:pic xmlns:pic="http://schemas.openxmlformats.org/drawingml/2006/picture">
+                  <pic:nvPicPr>
+                    <pic:cNvPr id="0" name="Picture 8"/>
+                    <pic:cNvPicPr>
+                      <a:picLocks noChangeAspect="1" noChangeArrowheads="1"/>
+                    </pic:cNvPicPr>
+                  </pic:nvPicPr>
+                  <pic:blipFill>
+                    <a:blip r:embed="rId20">
+                      <a:extLst>
+                        <a:ext uri="{28A0092B-C50C-407E-A947-70E740481C1C}">
+                          <a14:useLocalDpi xmlns:a14="http://schemas.microsoft.com/office/drawing/2010/main" val="0"/>
+                        </a:ext>
+                      </a:extLst>
+                    </a:blip>
+                    <a:srcRect/>
+                    <a:stretch>
+                      <a:fillRect/>
+                    </a:stretch>
+                  </pic:blipFill>
+                  <pic:spPr bwMode="auto">
+                    <a:xfrm>
+                      <a:off x="0" y="0"/>
+                      <a:ext cx="5934075" cy="1495425"/>
+                    </a:xfrm>
+                    <a:prstGeom prst="rect">
+                      <a:avLst/>
+                    </a:prstGeom>
+                    <a:noFill/>
+                    <a:ln>
+                      <a:noFill/>
+                    </a:ln>
+                  </pic:spPr>
+                </pic:pic>
+              </a:graphicData>
+            </a:graphic>
+          </wp:inline>
+        </w:drawing>
+      </w:r>
+    </w:p>
+    <w:p>
+      <w:pPr>
+        <w:rPr>
+          <w:sz w:val="24"/>
+          <w:szCs w:val="24"/>
+        </w:rPr>
+      </w:pPr>
+    </w:p>
+    <w:p>
+      <w:pPr>
+        <w:rPr>
+          <w:sz w:val="24"/>
+          <w:szCs w:val="24"/>
+        </w:rPr>
+      </w:pPr>
+      <w:r>
+        <w:rPr>
+          <w:sz w:val="24"/>
+          <w:szCs w:val="24"/>
+        </w:rPr>
+        <w:t>Package beans:</w:t>
+      </w:r>
+    </w:p>
+    <w:p>
+      <w:pPr>
+        <w:rPr>
+          <w:sz w:val="24"/>
+          <w:szCs w:val="24"/>
+        </w:rPr>
+      </w:pPr>
+      <w:r>
+        <w:rPr>
+          <w:noProof/>
+          <w:sz w:val="24"/>
+          <w:szCs w:val="24"/>
+        </w:rPr>
+        <w:drawing>
+          <wp:inline distT="0" distB="0" distL="0" distR="0" wp14:anchorId="331AC1B0" wp14:editId="528F8A6B">
+            <wp:extent cx="5934075" cy="3143250"/>
+            <wp:effectExtent l="0" t="0" r="0" b="0"/>
+            <wp:docPr id="14" name="Picture 14"/>
+            <wp:cNvGraphicFramePr>
+              <a:graphicFrameLocks xmlns:a="http://schemas.openxmlformats.org/drawingml/2006/main" noChangeAspect="1"/>
+            </wp:cNvGraphicFramePr>
+            <a:graphic xmlns:a="http://schemas.openxmlformats.org/drawingml/2006/main">
+              <a:graphicData uri="http://schemas.openxmlformats.org/drawingml/2006/picture">
+                <pic:pic xmlns:pic="http://schemas.openxmlformats.org/drawingml/2006/picture">
+                  <pic:nvPicPr>
+                    <pic:cNvPr id="0" name="Picture 9"/>
+                    <pic:cNvPicPr>
+                      <a:picLocks noChangeAspect="1" noChangeArrowheads="1"/>
+                    </pic:cNvPicPr>
+                  </pic:nvPicPr>
+                  <pic:blipFill>
+                    <a:blip r:embed="rId21">
+                      <a:extLst>
+                        <a:ext uri="{28A0092B-C50C-407E-A947-70E740481C1C}">
+                          <a14:useLocalDpi xmlns:a14="http://schemas.microsoft.com/office/drawing/2010/main" val="0"/>
+                        </a:ext>
+                      </a:extLst>
+                    </a:blip>
+                    <a:srcRect/>
+                    <a:stretch>
+                      <a:fillRect/>
+                    </a:stretch>
+                  </pic:blipFill>
+                  <pic:spPr bwMode="auto">
+                    <a:xfrm>
+                      <a:off x="0" y="0"/>
+                      <a:ext cx="5934075" cy="3143250"/>
+                    </a:xfrm>
+                    <a:prstGeom prst="rect">
+                      <a:avLst/>
+                    </a:prstGeom>
+                    <a:noFill/>
+                    <a:ln>
+                      <a:noFill/>
+                    </a:ln>
+                  </pic:spPr>
+                </pic:pic>
+              </a:graphicData>
+            </a:graphic>
+          </wp:inline>
+        </w:drawing>
+      </w:r>
+    </w:p>
+    <w:p>
+      <w:pPr>
+        <w:pStyle w:val="Heading1"/>
+        <w:numPr>
+          <w:ilvl w:val="0"/>
+          <w:numId w:val="0"/>
+        </w:numPr>
+        <w:ind w:left="709"/>
+        <w:rPr>
+          <w:rFonts w:ascii="Times New Roman" w:hAnsi="Times New Roman"/>
+        </w:rPr>
+      </w:pPr>
+    </w:p>
+    <w:p>
+      <w:pPr>
+        <w:rPr>
+          <w:sz w:val="24"/>
+          <w:szCs w:val="24"/>
+        </w:rPr>
+      </w:pPr>
+      <w:r>
+        <w:rPr>
+          <w:sz w:val="24"/>
+          <w:szCs w:val="24"/>
+        </w:rPr>
+        <w:t>Package diagram:</w:t>
+      </w:r>
+    </w:p>
+    <w:p>
+      <w:pPr>
+        <w:rPr>
+          <w:sz w:val="24"/>
+          <w:szCs w:val="24"/>
+        </w:rPr>
+      </w:pPr>
+    </w:p>
+    <w:p>
+      <w:pPr>
+        <w:rPr>
+          <w:sz w:val="24"/>
+          <w:szCs w:val="24"/>
+        </w:rPr>
+      </w:pPr>
+      <w:r>
+        <w:rPr>
+          <w:noProof/>
+          <w:sz w:val="24"/>
+          <w:szCs w:val="24"/>
+        </w:rPr>
+        <w:drawing>
+          <wp:inline distT="0" distB="0" distL="0" distR="0" wp14:anchorId="30975BFB" wp14:editId="01B4C31C">
+            <wp:extent cx="5943600" cy="2162175"/>
+            <wp:effectExtent l="0" t="0" r="0" b="0"/>
+            <wp:docPr id="15" name="Picture 15"/>
+            <wp:cNvGraphicFramePr>
+              <a:graphicFrameLocks xmlns:a="http://schemas.openxmlformats.org/drawingml/2006/main" noChangeAspect="1"/>
+            </wp:cNvGraphicFramePr>
+            <a:graphic xmlns:a="http://schemas.openxmlformats.org/drawingml/2006/main">
+              <a:graphicData uri="http://schemas.openxmlformats.org/drawingml/2006/picture">
+                <pic:pic xmlns:pic="http://schemas.openxmlformats.org/drawingml/2006/picture">
+                  <pic:nvPicPr>
+                    <pic:cNvPr id="0" name="Picture 10"/>
+                    <pic:cNvPicPr>
+                      <a:picLocks noChangeAspect="1" noChangeArrowheads="1"/>
+                    </pic:cNvPicPr>
+                  </pic:nvPicPr>
+                  <pic:blipFill>
+                    <a:blip r:embed="rId22">
+                      <a:extLst>
+                        <a:ext uri="{28A0092B-C50C-407E-A947-70E740481C1C}">
+                          <a14:useLocalDpi xmlns:a14="http://schemas.microsoft.com/office/drawing/2010/main" val="0"/>
+                        </a:ext>
+                      </a:extLst>
+                    </a:blip>
+                    <a:srcRect/>
+                    <a:stretch>
+                      <a:fillRect/>
+                    </a:stretch>
+                  </pic:blipFill>
+                  <pic:spPr bwMode="auto">
+                    <a:xfrm>
+                      <a:off x="0" y="0"/>
+                      <a:ext cx="5943600" cy="2162175"/>
+                    </a:xfrm>
+                    <a:prstGeom prst="rect">
+                      <a:avLst/>
+                    </a:prstGeom>
+                    <a:noFill/>
+                    <a:ln>
+                      <a:noFill/>
+                    </a:ln>
+                  </pic:spPr>
+                </pic:pic>
+              </a:graphicData>
+            </a:graphic>
+          </wp:inline>
+        </w:drawing>
+      </w:r>
+    </w:p>
+    <w:p>
+      <w:pPr>
+        <w:pStyle w:val="Heading1"/>
+        <w:numPr>
+          <w:ilvl w:val="0"/>
+          <w:numId w:val="0"/>
+        </w:numPr>
+        <w:ind w:left="709"/>
+        <w:rPr>
+          <w:rFonts w:ascii="Times New Roman" w:hAnsi="Times New Roman"/>
+        </w:rPr>
+      </w:pPr>
+    </w:p>
+    <w:p>
+      <w:pPr>
+        <w:pStyle w:val="Heading1"/>
+        <w:numPr>
+          <w:ilvl w:val="0"/>
+          <w:numId w:val="0"/>
+        </w:numPr>
+        <w:ind w:left="709"/>
+        <w:rPr>
+          <w:rFonts w:ascii="Times New Roman" w:hAnsi="Times New Roman"/>
+        </w:rPr>
+      </w:pPr>
+    </w:p>
+    <w:p>
+      <w:pPr>
+        <w:pStyle w:val="Heading1"/>
+        <w:numPr>
+          <w:ilvl w:val="0"/>
+          <w:numId w:val="0"/>
+        </w:numPr>
+        <w:ind w:left="709"/>
+        <w:rPr>
+          <w:rFonts w:ascii="Times New Roman" w:hAnsi="Times New Roman"/>
+        </w:rPr>
+      </w:pPr>
     </w:p>
     <w:p>
       <w:pPr>
@@ -2816,14 +4017,13 @@
           <w:rFonts w:ascii="Times New Roman" w:hAnsi="Times New Roman"/>
         </w:rPr>
       </w:pPr>
-      <w:bookmarkStart w:id="12" w:name="_Toc285793965"/>
       <w:r>
         <w:rPr>
           <w:rFonts w:ascii="Times New Roman" w:hAnsi="Times New Roman"/>
         </w:rPr>
         <w:t>Data Model</w:t>
       </w:r>
-      <w:bookmarkEnd w:id="12"/>
+      <w:bookmarkEnd w:id="11"/>
     </w:p>
     <w:p>
       <w:pPr>
@@ -2839,6 +4039,117 @@
           <w:color w:val="943634"/>
         </w:rPr>
         <w:t>[Create the data model for the system.]</w:t>
+      </w:r>
+    </w:p>
+    <w:p>
+      <w:pPr>
+        <w:ind w:left="709"/>
+        <w:rPr>
+          <w:i/>
+          <w:color w:val="943634"/>
+        </w:rPr>
+      </w:pPr>
+    </w:p>
+    <w:p>
+      <w:pPr>
+        <w:ind w:left="709"/>
+        <w:rPr>
+          <w:i/>
+          <w:color w:val="943634"/>
+        </w:rPr>
+      </w:pPr>
+    </w:p>
+    <w:p>
+      <w:pPr>
+        <w:ind w:left="709"/>
+        <w:rPr>
+          <w:i/>
+          <w:color w:val="943634"/>
+        </w:rPr>
+      </w:pPr>
+      <w:bookmarkStart w:id="12" w:name="_GoBack"/>
+      <w:bookmarkEnd w:id="12"/>
+    </w:p>
+    <w:p>
+      <w:pPr>
+        <w:ind w:left="709"/>
+        <w:rPr>
+          <w:i/>
+          <w:color w:val="943634"/>
+        </w:rPr>
+      </w:pPr>
+    </w:p>
+    <w:p>
+      <w:pPr>
+        <w:ind w:left="709"/>
+        <w:rPr>
+          <w:i/>
+          <w:color w:val="943634"/>
+        </w:rPr>
+      </w:pPr>
+    </w:p>
+    <w:p>
+      <w:pPr>
+        <w:ind w:left="709"/>
+        <w:rPr>
+          <w:i/>
+          <w:color w:val="943634"/>
+        </w:rPr>
+      </w:pPr>
+      <w:r>
+        <w:rPr>
+          <w:i/>
+          <w:noProof/>
+          <w:color w:val="943634"/>
+        </w:rPr>
+        <w:drawing>
+          <wp:inline distT="0" distB="0" distL="0" distR="0" wp14:anchorId="053B0510" wp14:editId="44BA33FB">
+            <wp:extent cx="5943600" cy="3105150"/>
+            <wp:effectExtent l="0" t="0" r="0" b="0"/>
+            <wp:docPr id="16" name="Picture 16"/>
+            <wp:cNvGraphicFramePr>
+              <a:graphicFrameLocks xmlns:a="http://schemas.openxmlformats.org/drawingml/2006/main" noChangeAspect="1"/>
+            </wp:cNvGraphicFramePr>
+            <a:graphic xmlns:a="http://schemas.openxmlformats.org/drawingml/2006/main">
+              <a:graphicData uri="http://schemas.openxmlformats.org/drawingml/2006/picture">
+                <pic:pic xmlns:pic="http://schemas.openxmlformats.org/drawingml/2006/picture">
+                  <pic:nvPicPr>
+                    <pic:cNvPr id="0" name="Picture 11"/>
+                    <pic:cNvPicPr>
+                      <a:picLocks noChangeAspect="1" noChangeArrowheads="1"/>
+                    </pic:cNvPicPr>
+                  </pic:nvPicPr>
+                  <pic:blipFill>
+                    <a:blip r:embed="rId23">
+                      <a:extLst>
+                        <a:ext uri="{28A0092B-C50C-407E-A947-70E740481C1C}">
+                          <a14:useLocalDpi xmlns:a14="http://schemas.microsoft.com/office/drawing/2010/main" val="0"/>
+                        </a:ext>
+                      </a:extLst>
+                    </a:blip>
+                    <a:srcRect/>
+                    <a:stretch>
+                      <a:fillRect/>
+                    </a:stretch>
+                  </pic:blipFill>
+                  <pic:spPr bwMode="auto">
+                    <a:xfrm>
+                      <a:off x="0" y="0"/>
+                      <a:ext cx="5943600" cy="3105150"/>
+                    </a:xfrm>
+                    <a:prstGeom prst="rect">
+                      <a:avLst/>
+                    </a:prstGeom>
+                    <a:noFill/>
+                    <a:ln>
+                      <a:noFill/>
+                    </a:ln>
+                  </pic:spPr>
+                </pic:pic>
+              </a:graphicData>
+            </a:graphic>
+          </wp:inline>
+        </w:drawing>
       </w:r>
     </w:p>
     <w:p>
@@ -3090,6 +4401,7 @@
         <w:rPr>
           <w:rFonts w:ascii="Times New Roman" w:hAnsi="Times New Roman"/>
         </w:rPr>
+        <w:lastRenderedPageBreak/>
         <w:t>Construction and Transition</w:t>
       </w:r>
       <w:bookmarkEnd w:id="20"/>
@@ -3156,7 +4468,6 @@
         <w:rPr>
           <w:rFonts w:ascii="Times New Roman" w:hAnsi="Times New Roman"/>
         </w:rPr>
-        <w:lastRenderedPageBreak/>
         <w:t>Future improvements</w:t>
       </w:r>
       <w:bookmarkEnd w:id="22"/>
@@ -3215,10 +4526,10 @@
     </w:p>
     <w:p/>
     <w:sectPr>
-      <w:headerReference w:type="default" r:id="rId13"/>
-      <w:footerReference w:type="default" r:id="rId14"/>
-      <w:headerReference w:type="first" r:id="rId15"/>
-      <w:footerReference w:type="first" r:id="rId16"/>
+      <w:headerReference w:type="default" r:id="rId24"/>
+      <w:footerReference w:type="default" r:id="rId25"/>
+      <w:headerReference w:type="first" r:id="rId26"/>
+      <w:footerReference w:type="first" r:id="rId27"/>
       <w:pgSz w:w="12240" w:h="15840" w:code="1"/>
       <w:pgMar w:top="1440" w:right="1440" w:bottom="1440" w:left="1440" w:header="720" w:footer="720" w:gutter="0"/>
       <w:cols w:space="720"/>
@@ -3399,29 +4710,15 @@
             </w:rPr>
             <w:t xml:space="preserve"> of </w:t>
           </w:r>
-          <w:r>
-            <w:fldChar w:fldCharType="begin"/>
-          </w:r>
-          <w:r>
-            <w:instrText xml:space="preserve"> NUMPAGES  \* MERGEFORMAT </w:instrText>
-          </w:r>
-          <w:r>
-            <w:fldChar w:fldCharType="separate"/>
-          </w:r>
-          <w:r>
-            <w:rPr>
-              <w:rStyle w:val="PageNumber"/>
-              <w:noProof/>
-            </w:rPr>
-            <w:t>5</w:t>
-          </w:r>
-          <w:r>
-            <w:rPr>
-              <w:rStyle w:val="PageNumber"/>
-              <w:noProof/>
-            </w:rPr>
-            <w:fldChar w:fldCharType="end"/>
-          </w:r>
+          <w:fldSimple w:instr=" NUMPAGES  \* MERGEFORMAT ">
+            <w:r>
+              <w:rPr>
+                <w:rStyle w:val="PageNumber"/>
+                <w:noProof/>
+              </w:rPr>
+              <w:t>5</w:t>
+            </w:r>
+          </w:fldSimple>
         </w:p>
       </w:tc>
     </w:tr>
@@ -3524,24 +4821,14 @@
           <w:tcW w:w="6379" w:type="dxa"/>
         </w:tcPr>
         <w:p>
-          <w:r>
-            <w:fldChar w:fldCharType="begin"/>
-          </w:r>
-          <w:r>
-            <w:instrText xml:space="preserve"> TITLE  \* MERGEFORMAT </w:instrText>
-          </w:r>
-          <w:r>
-            <w:fldChar w:fldCharType="separate"/>
-          </w:r>
-          <w:r>
-            <w:t>Analysis and Design</w:t>
-          </w:r>
-          <w:r>
-            <w:t xml:space="preserve"> Document</w:t>
-          </w:r>
-          <w:r>
-            <w:fldChar w:fldCharType="end"/>
-          </w:r>
+          <w:fldSimple w:instr=" TITLE  \* MERGEFORMAT ">
+            <w:r>
+              <w:t>Analysis and Design</w:t>
+            </w:r>
+            <w:r>
+              <w:t xml:space="preserve"> Document</w:t>
+            </w:r>
+          </w:fldSimple>
         </w:p>
       </w:tc>
       <w:tc>
@@ -4930,7 +6217,7 @@
       </w:pPr>
     </w:pPrDefault>
   </w:docDefaults>
-  <w:latentStyles w:defLockedState="0" w:defUIPriority="99" w:defSemiHidden="0" w:defUnhideWhenUsed="0" w:defQFormat="0" w:count="376">
+  <w:latentStyles w:defLockedState="0" w:defUIPriority="99" w:defSemiHidden="0" w:defUnhideWhenUsed="0" w:defQFormat="0" w:count="377">
     <w:lsdException w:name="Normal" w:uiPriority="0" w:qFormat="1"/>
     <w:lsdException w:name="heading 1" w:uiPriority="0" w:qFormat="1"/>
     <w:lsdException w:name="heading 2" w:semiHidden="1" w:uiPriority="0" w:unhideWhenUsed="1" w:qFormat="1"/>
@@ -5036,7 +6323,6 @@
     <w:lsdException w:name="HTML Sample" w:semiHidden="1" w:unhideWhenUsed="1"/>
     <w:lsdException w:name="HTML Typewriter" w:semiHidden="1" w:unhideWhenUsed="1"/>
     <w:lsdException w:name="HTML Variable" w:semiHidden="1" w:unhideWhenUsed="1"/>
-    <w:lsdException w:name="Normal Table" w:semiHidden="1" w:unhideWhenUsed="1"/>
     <w:lsdException w:name="annotation subject" w:semiHidden="1" w:unhideWhenUsed="1"/>
     <w:lsdException w:name="No List" w:semiHidden="1" w:unhideWhenUsed="1"/>
     <w:lsdException w:name="Outline List 1" w:semiHidden="1" w:unhideWhenUsed="1"/>
@@ -5083,10 +6369,8 @@
     <w:lsdException w:name="Table Subtle 2" w:semiHidden="1" w:unhideWhenUsed="1"/>
     <w:lsdException w:name="Table Web 1" w:semiHidden="1" w:unhideWhenUsed="1"/>
     <w:lsdException w:name="Table Web 2" w:semiHidden="1" w:unhideWhenUsed="1"/>
-    <w:lsdException w:name="Table Web 3" w:semiHidden="1" w:unhideWhenUsed="1"/>
     <w:lsdException w:name="Balloon Text" w:semiHidden="1" w:unhideWhenUsed="1"/>
-    <w:lsdException w:name="Table Grid" w:semiHidden="1" w:uiPriority="59" w:unhideWhenUsed="1"/>
-    <w:lsdException w:name="Table Theme" w:semiHidden="1" w:unhideWhenUsed="1"/>
+    <w:lsdException w:name="Table Grid" w:uiPriority="59"/>
     <w:lsdException w:name="Placeholder Text" w:semiHidden="1"/>
     <w:lsdException w:name="No Spacing" w:uiPriority="1" w:qFormat="1"/>
     <w:lsdException w:name="Light Shading" w:uiPriority="60"/>
@@ -5307,6 +6591,7 @@
     <w:lsdException w:name="Hashtag" w:semiHidden="1" w:unhideWhenUsed="1"/>
     <w:lsdException w:name="Unresolved Mention" w:semiHidden="1" w:unhideWhenUsed="1"/>
     <w:lsdException w:name="Smart Link" w:semiHidden="1" w:unhideWhenUsed="1"/>
+    <w:lsdException w:name="Smart Link Error" w:semiHidden="1" w:unhideWhenUsed="1"/>
   </w:latentStyles>
   <w:style w:type="paragraph" w:default="1" w:styleId="Normal">
     <w:name w:val="Normal"/>
